--- a/MODULE 1.docx
+++ b/MODULE 1.docx
@@ -590,20 +590,13 @@
         <w:rPr>
           <w:lang w:val="en-US"/>
         </w:rPr>
-        <w:t>-</w:t>
-      </w:r>
-      <w:proofErr w:type="gramStart"/>
-      <w:r>
-        <w:rPr>
-          <w:lang w:val="en-US"/>
-        </w:rPr>
-        <w:t>&gt;</w:t>
-      </w:r>
-      <w:r>
-        <w:rPr>
-          <w:lang w:val="en-US"/>
-        </w:rPr>
-        <w:t xml:space="preserve">  </w:t>
+        <w:t>-&gt;</w:t>
+      </w:r>
+      <w:r>
+        <w:rPr>
+          <w:lang w:val="en-US"/>
+        </w:rPr>
+        <w:t xml:space="preserve"> </w:t>
       </w:r>
       <w:r>
         <w:rPr>
@@ -611,16 +604,7 @@
           <w:color w:val="202124"/>
           <w:shd w:val="clear" w:color="auto" w:fill="FFFFFF"/>
         </w:rPr>
-        <w:t>A</w:t>
-      </w:r>
-      <w:proofErr w:type="gramEnd"/>
-      <w:r>
-        <w:rPr>
-          <w:rFonts w:cstheme="minorHAnsi"/>
-          <w:color w:val="202124"/>
-          <w:shd w:val="clear" w:color="auto" w:fill="FFFFFF"/>
-        </w:rPr>
-        <w:t xml:space="preserve"> Data Flow Diagram (DFD) is </w:t>
+        <w:t>A Data Flow Diagram (DFD) is </w:t>
       </w:r>
       <w:r>
         <w:rPr>
@@ -651,7 +635,71 @@
           <w:noProof/>
           <w:color w:val="040C28"/>
         </w:rPr>
-        <w:t xml:space="preserve">                                     </w:t>
+        <mc:AlternateContent>
+          <mc:Choice Requires="wps">
+            <w:drawing>
+              <wp:anchor distT="0" distB="0" distL="114300" distR="114300" simplePos="0" relativeHeight="251668480" behindDoc="0" locked="0" layoutInCell="1" allowOverlap="1" wp14:anchorId="57CAF858" wp14:editId="1949886D">
+                <wp:simplePos x="0" y="0"/>
+                <wp:positionH relativeFrom="column">
+                  <wp:posOffset>675861</wp:posOffset>
+                </wp:positionH>
+                <wp:positionV relativeFrom="paragraph">
+                  <wp:posOffset>120374</wp:posOffset>
+                </wp:positionV>
+                <wp:extent cx="302149" cy="0"/>
+                <wp:effectExtent l="0" t="76200" r="22225" b="95250"/>
+                <wp:wrapNone/>
+                <wp:docPr id="1588487672" name="Straight Arrow Connector 10"/>
+                <wp:cNvGraphicFramePr/>
+                <a:graphic xmlns:a="http://schemas.openxmlformats.org/drawingml/2006/main">
+                  <a:graphicData uri="http://schemas.microsoft.com/office/word/2010/wordprocessingShape">
+                    <wps:wsp>
+                      <wps:cNvCnPr/>
+                      <wps:spPr>
+                        <a:xfrm>
+                          <a:off x="0" y="0"/>
+                          <a:ext cx="302149" cy="0"/>
+                        </a:xfrm>
+                        <a:prstGeom prst="straightConnector1">
+                          <a:avLst/>
+                        </a:prstGeom>
+                        <a:ln>
+                          <a:tailEnd type="triangle"/>
+                        </a:ln>
+                      </wps:spPr>
+                      <wps:style>
+                        <a:lnRef idx="1">
+                          <a:schemeClr val="accent1"/>
+                        </a:lnRef>
+                        <a:fillRef idx="0">
+                          <a:schemeClr val="accent1"/>
+                        </a:fillRef>
+                        <a:effectRef idx="0">
+                          <a:schemeClr val="accent1"/>
+                        </a:effectRef>
+                        <a:fontRef idx="minor">
+                          <a:schemeClr val="tx1"/>
+                        </a:fontRef>
+                      </wps:style>
+                      <wps:bodyPr/>
+                    </wps:wsp>
+                  </a:graphicData>
+                </a:graphic>
+              </wp:anchor>
+            </w:drawing>
+          </mc:Choice>
+          <mc:Fallback>
+            <w:pict>
+              <v:shapetype w14:anchorId="4561C006" id="_x0000_t32" coordsize="21600,21600" o:spt="32" o:oned="t" path="m,l21600,21600e" filled="f">
+                <v:path arrowok="t" fillok="f" o:connecttype="none"/>
+                <o:lock v:ext="edit" shapetype="t"/>
+              </v:shapetype>
+              <v:shape id="Straight Arrow Connector 10" o:spid="_x0000_s1026" type="#_x0000_t32" style="position:absolute;margin-left:53.2pt;margin-top:9.5pt;width:23.8pt;height:0;z-index:251668480;visibility:visible;mso-wrap-style:square;mso-wrap-distance-left:9pt;mso-wrap-distance-top:0;mso-wrap-distance-right:9pt;mso-wrap-distance-bottom:0;mso-position-horizontal:absolute;mso-position-horizontal-relative:text;mso-position-vertical:absolute;mso-position-vertical-relative:text" o:gfxdata="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" strokecolor="#4472c4 [3204]" strokeweight=".5pt">
+                <v:stroke endarrow="block" joinstyle="miter"/>
+              </v:shape>
+            </w:pict>
+          </mc:Fallback>
+        </mc:AlternateContent>
       </w:r>
       <w:r>
         <w:rPr>
@@ -659,138 +707,1587 @@
           <w:noProof/>
           <w:color w:val="040C28"/>
         </w:rPr>
-        <w:drawing>
-          <wp:anchor distT="0" distB="0" distL="114300" distR="114300" simplePos="0" relativeHeight="251658240" behindDoc="0" locked="0" layoutInCell="1" allowOverlap="1" wp14:anchorId="0297E221" wp14:editId="1D8A579A">
-            <wp:simplePos x="0" y="0"/>
-            <wp:positionH relativeFrom="column">
-              <wp:posOffset>1167130</wp:posOffset>
-            </wp:positionH>
-            <wp:positionV relativeFrom="paragraph">
-              <wp:posOffset>-2540</wp:posOffset>
-            </wp:positionV>
-            <wp:extent cx="3573145" cy="2648585"/>
-            <wp:effectExtent l="0" t="0" r="8255" b="0"/>
-            <wp:wrapSquare wrapText="bothSides"/>
-            <wp:docPr id="536789099" name="Picture 1"/>
-            <wp:cNvGraphicFramePr>
-              <a:graphicFrameLocks xmlns:a="http://schemas.openxmlformats.org/drawingml/2006/main" noChangeAspect="1"/>
-            </wp:cNvGraphicFramePr>
-            <a:graphic xmlns:a="http://schemas.openxmlformats.org/drawingml/2006/main">
-              <a:graphicData uri="http://schemas.openxmlformats.org/drawingml/2006/picture">
-                <pic:pic xmlns:pic="http://schemas.openxmlformats.org/drawingml/2006/picture">
-                  <pic:nvPicPr>
-                    <pic:cNvPr id="536789099" name="Picture 536789099"/>
-                    <pic:cNvPicPr/>
-                  </pic:nvPicPr>
-                  <pic:blipFill>
-                    <a:blip r:embed="rId6" cstate="print">
-                      <a:extLst>
-                        <a:ext uri="{28A0092B-C50C-407E-A947-70E740481C1C}">
-                          <a14:useLocalDpi xmlns:a14="http://schemas.microsoft.com/office/drawing/2010/main" val="0"/>
-                        </a:ext>
-                      </a:extLst>
-                    </a:blip>
-                    <a:stretch>
-                      <a:fillRect/>
-                    </a:stretch>
-                  </pic:blipFill>
-                  <pic:spPr>
-                    <a:xfrm>
-                      <a:off x="0" y="0"/>
-                      <a:ext cx="3573145" cy="2648585"/>
-                    </a:xfrm>
-                    <a:prstGeom prst="rect">
-                      <a:avLst/>
-                    </a:prstGeom>
-                  </pic:spPr>
-                </pic:pic>
-              </a:graphicData>
-            </a:graphic>
-          </wp:anchor>
-        </w:drawing>
-      </w:r>
-    </w:p>
-    <w:p>
-      <w:pPr>
+        <mc:AlternateContent>
+          <mc:Choice Requires="wps">
+            <w:drawing>
+              <wp:anchor distT="0" distB="0" distL="114300" distR="114300" simplePos="0" relativeHeight="251660288" behindDoc="0" locked="0" layoutInCell="1" allowOverlap="1" wp14:anchorId="7DD407CA" wp14:editId="4D503087">
+                <wp:simplePos x="0" y="0"/>
+                <wp:positionH relativeFrom="column">
+                  <wp:posOffset>1009816</wp:posOffset>
+                </wp:positionH>
+                <wp:positionV relativeFrom="paragraph">
+                  <wp:posOffset>9056</wp:posOffset>
+                </wp:positionV>
+                <wp:extent cx="1232452" cy="301625"/>
+                <wp:effectExtent l="0" t="0" r="25400" b="22225"/>
+                <wp:wrapNone/>
+                <wp:docPr id="70696591" name="Rectangle 2"/>
+                <wp:cNvGraphicFramePr/>
+                <a:graphic xmlns:a="http://schemas.openxmlformats.org/drawingml/2006/main">
+                  <a:graphicData uri="http://schemas.microsoft.com/office/word/2010/wordprocessingShape">
+                    <wps:wsp>
+                      <wps:cNvSpPr/>
+                      <wps:spPr>
+                        <a:xfrm>
+                          <a:off x="0" y="0"/>
+                          <a:ext cx="1232452" cy="301625"/>
+                        </a:xfrm>
+                        <a:prstGeom prst="rect">
+                          <a:avLst/>
+                        </a:prstGeom>
+                      </wps:spPr>
+                      <wps:style>
+                        <a:lnRef idx="2">
+                          <a:schemeClr val="accent1">
+                            <a:shade val="15000"/>
+                          </a:schemeClr>
+                        </a:lnRef>
+                        <a:fillRef idx="1">
+                          <a:schemeClr val="accent1"/>
+                        </a:fillRef>
+                        <a:effectRef idx="0">
+                          <a:schemeClr val="accent1"/>
+                        </a:effectRef>
+                        <a:fontRef idx="minor">
+                          <a:schemeClr val="lt1"/>
+                        </a:fontRef>
+                      </wps:style>
+                      <wps:txbx>
+                        <w:txbxContent>
+                          <w:p>
+                            <w:pPr>
+                              <w:jc w:val="center"/>
+                              <w:rPr>
+                                <w:lang w:val="en-US"/>
+                              </w:rPr>
+                            </w:pPr>
+                            <w:r>
+                              <w:rPr>
+                                <w:lang w:val="en-US"/>
+                              </w:rPr>
+                              <w:t>SELECT SIZE</w:t>
+                            </w:r>
+                          </w:p>
+                        </w:txbxContent>
+                      </wps:txbx>
+                      <wps:bodyPr rot="0" spcFirstLastPara="0" vertOverflow="overflow" horzOverflow="overflow" vert="horz" wrap="square" lIns="91440" tIns="45720" rIns="91440" bIns="45720" numCol="1" spcCol="0" rtlCol="0" fromWordArt="0" anchor="ctr" anchorCtr="0" forceAA="0" compatLnSpc="1">
+                        <a:prstTxWarp prst="textNoShape">
+                          <a:avLst/>
+                        </a:prstTxWarp>
+                        <a:noAutofit/>
+                      </wps:bodyPr>
+                    </wps:wsp>
+                  </a:graphicData>
+                </a:graphic>
+              </wp:anchor>
+            </w:drawing>
+          </mc:Choice>
+          <mc:Fallback>
+            <w:pict>
+              <v:rect w14:anchorId="7DD407CA" id="Rectangle 2" o:spid="_x0000_s1026" style="position:absolute;margin-left:79.5pt;margin-top:.7pt;width:97.05pt;height:23.75pt;z-index:251660288;visibility:visible;mso-wrap-style:square;mso-wrap-distance-left:9pt;mso-wrap-distance-top:0;mso-wrap-distance-right:9pt;mso-wrap-distance-bottom:0;mso-position-horizontal:absolute;mso-position-horizontal-relative:text;mso-position-vertical:absolute;mso-position-vertical-relative:text;v-text-anchor:middle" o:gfxdata="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" fillcolor="#4472c4 [3204]" strokecolor="#09101d [484]" strokeweight="1pt">
+                <v:textbox>
+                  <w:txbxContent>
+                    <w:p>
+                      <w:pPr>
+                        <w:jc w:val="center"/>
+                        <w:rPr>
+                          <w:lang w:val="en-US"/>
+                        </w:rPr>
+                      </w:pPr>
+                      <w:r>
+                        <w:rPr>
+                          <w:lang w:val="en-US"/>
+                        </w:rPr>
+                        <w:t>SELECT SIZE</w:t>
+                      </w:r>
+                    </w:p>
+                  </w:txbxContent>
+                </v:textbox>
+              </v:rect>
+            </w:pict>
+          </mc:Fallback>
+        </mc:AlternateContent>
+      </w:r>
+      <w:r>
         <w:rPr>
           <w:rFonts w:cstheme="minorHAnsi"/>
           <w:noProof/>
           <w:color w:val="040C28"/>
         </w:rPr>
-      </w:pPr>
-    </w:p>
-    <w:p>
-      <w:pPr>
+        <mc:AlternateContent>
+          <mc:Choice Requires="wps">
+            <w:drawing>
+              <wp:anchor distT="0" distB="0" distL="114300" distR="114300" simplePos="0" relativeHeight="251659264" behindDoc="0" locked="0" layoutInCell="1" allowOverlap="1" wp14:anchorId="24BB5330" wp14:editId="4A5B3552">
+                <wp:simplePos x="0" y="0"/>
+                <wp:positionH relativeFrom="column">
+                  <wp:posOffset>-405517</wp:posOffset>
+                </wp:positionH>
+                <wp:positionV relativeFrom="paragraph">
+                  <wp:posOffset>9056</wp:posOffset>
+                </wp:positionV>
+                <wp:extent cx="1065475" cy="302149"/>
+                <wp:effectExtent l="0" t="0" r="20955" b="22225"/>
+                <wp:wrapThrough wrapText="bothSides">
+                  <wp:wrapPolygon edited="0">
+                    <wp:start x="0" y="0"/>
+                    <wp:lineTo x="0" y="21827"/>
+                    <wp:lineTo x="21639" y="21827"/>
+                    <wp:lineTo x="21639" y="0"/>
+                    <wp:lineTo x="0" y="0"/>
+                  </wp:wrapPolygon>
+                </wp:wrapThrough>
+                <wp:docPr id="1182467096" name="Rectangle 1"/>
+                <wp:cNvGraphicFramePr/>
+                <a:graphic xmlns:a="http://schemas.openxmlformats.org/drawingml/2006/main">
+                  <a:graphicData uri="http://schemas.microsoft.com/office/word/2010/wordprocessingShape">
+                    <wps:wsp>
+                      <wps:cNvSpPr/>
+                      <wps:spPr>
+                        <a:xfrm>
+                          <a:off x="0" y="0"/>
+                          <a:ext cx="1065475" cy="302149"/>
+                        </a:xfrm>
+                        <a:prstGeom prst="rect">
+                          <a:avLst/>
+                        </a:prstGeom>
+                      </wps:spPr>
+                      <wps:style>
+                        <a:lnRef idx="2">
+                          <a:schemeClr val="accent1">
+                            <a:shade val="15000"/>
+                          </a:schemeClr>
+                        </a:lnRef>
+                        <a:fillRef idx="1">
+                          <a:schemeClr val="accent1"/>
+                        </a:fillRef>
+                        <a:effectRef idx="0">
+                          <a:schemeClr val="accent1"/>
+                        </a:effectRef>
+                        <a:fontRef idx="minor">
+                          <a:schemeClr val="lt1"/>
+                        </a:fontRef>
+                      </wps:style>
+                      <wps:txbx>
+                        <w:txbxContent>
+                          <w:p>
+                            <w:pPr>
+                              <w:jc w:val="center"/>
+                              <w:rPr>
+                                <w:lang w:val="en-US"/>
+                              </w:rPr>
+                            </w:pPr>
+                            <w:r>
+                              <w:rPr>
+                                <w:lang w:val="en-US"/>
+                              </w:rPr>
+                              <w:t>ADD TO CART</w:t>
+                            </w:r>
+                          </w:p>
+                        </w:txbxContent>
+                      </wps:txbx>
+                      <wps:bodyPr rot="0" spcFirstLastPara="0" vertOverflow="overflow" horzOverflow="overflow" vert="horz" wrap="square" lIns="91440" tIns="45720" rIns="91440" bIns="45720" numCol="1" spcCol="0" rtlCol="0" fromWordArt="0" anchor="ctr" anchorCtr="0" forceAA="0" compatLnSpc="1">
+                        <a:prstTxWarp prst="textNoShape">
+                          <a:avLst/>
+                        </a:prstTxWarp>
+                        <a:noAutofit/>
+                      </wps:bodyPr>
+                    </wps:wsp>
+                  </a:graphicData>
+                </a:graphic>
+              </wp:anchor>
+            </w:drawing>
+          </mc:Choice>
+          <mc:Fallback>
+            <w:pict>
+              <v:rect w14:anchorId="24BB5330" id="Rectangle 1" o:spid="_x0000_s1027" style="position:absolute;margin-left:-31.95pt;margin-top:.7pt;width:83.9pt;height:23.8pt;z-index:251659264;visibility:visible;mso-wrap-style:square;mso-wrap-distance-left:9pt;mso-wrap-distance-top:0;mso-wrap-distance-right:9pt;mso-wrap-distance-bottom:0;mso-position-horizontal:absolute;mso-position-horizontal-relative:text;mso-position-vertical:absolute;mso-position-vertical-relative:text;v-text-anchor:middle" o:gfxdata="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" fillcolor="#4472c4 [3204]" strokecolor="#09101d [484]" strokeweight="1pt">
+                <v:textbox>
+                  <w:txbxContent>
+                    <w:p>
+                      <w:pPr>
+                        <w:jc w:val="center"/>
+                        <w:rPr>
+                          <w:lang w:val="en-US"/>
+                        </w:rPr>
+                      </w:pPr>
+                      <w:r>
+                        <w:rPr>
+                          <w:lang w:val="en-US"/>
+                        </w:rPr>
+                        <w:t>ADD TO CART</w:t>
+                      </w:r>
+                    </w:p>
+                  </w:txbxContent>
+                </v:textbox>
+                <w10:wrap type="through"/>
+              </v:rect>
+            </w:pict>
+          </mc:Fallback>
+        </mc:AlternateContent>
+      </w:r>
+      <w:r>
         <w:rPr>
           <w:rFonts w:cstheme="minorHAnsi"/>
           <w:noProof/>
           <w:color w:val="040C28"/>
         </w:rPr>
-      </w:pPr>
-    </w:p>
-    <w:p>
-      <w:pPr>
-        <w:rPr>
-          <w:rFonts w:cstheme="minorHAnsi"/>
-          <w:color w:val="040C28"/>
-        </w:rPr>
-      </w:pPr>
-    </w:p>
-    <w:p>
-      <w:pPr>
-        <w:rPr>
-          <w:rFonts w:cstheme="minorHAnsi"/>
-          <w:color w:val="040C28"/>
-        </w:rPr>
-      </w:pPr>
-    </w:p>
-    <w:p>
-      <w:pPr>
-        <w:rPr>
-          <w:rFonts w:cstheme="minorHAnsi"/>
-          <w:color w:val="040C28"/>
-        </w:rPr>
-      </w:pPr>
-    </w:p>
-    <w:p>
-      <w:pPr>
-        <w:rPr>
-          <w:rFonts w:cstheme="minorHAnsi"/>
-          <w:color w:val="040C28"/>
-        </w:rPr>
-      </w:pPr>
-    </w:p>
-    <w:p>
-      <w:pPr>
-        <w:rPr>
-          <w:rFonts w:cstheme="minorHAnsi"/>
-          <w:color w:val="040C28"/>
-        </w:rPr>
-      </w:pPr>
-    </w:p>
-    <w:p>
-      <w:pPr>
-        <w:rPr>
-          <w:rFonts w:cstheme="minorHAnsi"/>
-          <w:color w:val="040C28"/>
-        </w:rPr>
-      </w:pPr>
-    </w:p>
-    <w:p>
-      <w:pPr>
-        <w:rPr>
-          <w:rFonts w:cstheme="minorHAnsi"/>
-          <w:color w:val="040C28"/>
-        </w:rPr>
-      </w:pPr>
-    </w:p>
-    <w:p>
-      <w:pPr>
-        <w:rPr>
-          <w:rFonts w:cstheme="minorHAnsi"/>
-          <w:color w:val="040C28"/>
-        </w:rPr>
-      </w:pPr>
+        <w:t xml:space="preserve"> </w:t>
+      </w:r>
+    </w:p>
+    <w:p>
+      <w:pPr>
+        <w:rPr>
+          <w:rFonts w:cstheme="minorHAnsi"/>
+          <w:noProof/>
+          <w:color w:val="040C28"/>
+        </w:rPr>
+      </w:pPr>
+      <w:r>
+        <w:rPr>
+          <w:rFonts w:cstheme="minorHAnsi"/>
+          <w:noProof/>
+          <w:color w:val="040C28"/>
+        </w:rPr>
+        <mc:AlternateContent>
+          <mc:Choice Requires="wps">
+            <w:drawing>
+              <wp:anchor distT="0" distB="0" distL="114300" distR="114300" simplePos="0" relativeHeight="251669504" behindDoc="0" locked="0" layoutInCell="1" allowOverlap="1" wp14:anchorId="4E8DC7D2" wp14:editId="3196E312">
+                <wp:simplePos x="0" y="0"/>
+                <wp:positionH relativeFrom="column">
+                  <wp:posOffset>1590261</wp:posOffset>
+                </wp:positionH>
+                <wp:positionV relativeFrom="paragraph">
+                  <wp:posOffset>57260</wp:posOffset>
+                </wp:positionV>
+                <wp:extent cx="0" cy="302150"/>
+                <wp:effectExtent l="76200" t="0" r="57150" b="60325"/>
+                <wp:wrapNone/>
+                <wp:docPr id="1191461703" name="Straight Arrow Connector 12"/>
+                <wp:cNvGraphicFramePr/>
+                <a:graphic xmlns:a="http://schemas.openxmlformats.org/drawingml/2006/main">
+                  <a:graphicData uri="http://schemas.microsoft.com/office/word/2010/wordprocessingShape">
+                    <wps:wsp>
+                      <wps:cNvCnPr/>
+                      <wps:spPr>
+                        <a:xfrm>
+                          <a:off x="0" y="0"/>
+                          <a:ext cx="0" cy="302150"/>
+                        </a:xfrm>
+                        <a:prstGeom prst="straightConnector1">
+                          <a:avLst/>
+                        </a:prstGeom>
+                        <a:ln>
+                          <a:tailEnd type="triangle"/>
+                        </a:ln>
+                      </wps:spPr>
+                      <wps:style>
+                        <a:lnRef idx="1">
+                          <a:schemeClr val="accent1"/>
+                        </a:lnRef>
+                        <a:fillRef idx="0">
+                          <a:schemeClr val="accent1"/>
+                        </a:fillRef>
+                        <a:effectRef idx="0">
+                          <a:schemeClr val="accent1"/>
+                        </a:effectRef>
+                        <a:fontRef idx="minor">
+                          <a:schemeClr val="tx1"/>
+                        </a:fontRef>
+                      </wps:style>
+                      <wps:bodyPr/>
+                    </wps:wsp>
+                  </a:graphicData>
+                </a:graphic>
+              </wp:anchor>
+            </w:drawing>
+          </mc:Choice>
+          <mc:Fallback>
+            <w:pict>
+              <v:shape w14:anchorId="39F102E1" id="Straight Arrow Connector 12" o:spid="_x0000_s1026" type="#_x0000_t32" style="position:absolute;margin-left:125.2pt;margin-top:4.5pt;width:0;height:23.8pt;z-index:251669504;visibility:visible;mso-wrap-style:square;mso-wrap-distance-left:9pt;mso-wrap-distance-top:0;mso-wrap-distance-right:9pt;mso-wrap-distance-bottom:0;mso-position-horizontal:absolute;mso-position-horizontal-relative:text;mso-position-vertical:absolute;mso-position-vertical-relative:text" o:gfxdata="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" strokecolor="#4472c4 [3204]" strokeweight=".5pt">
+                <v:stroke endarrow="block" joinstyle="miter"/>
+              </v:shape>
+            </w:pict>
+          </mc:Fallback>
+        </mc:AlternateContent>
+      </w:r>
+    </w:p>
+    <w:p>
+      <w:pPr>
+        <w:rPr>
+          <w:rFonts w:cstheme="minorHAnsi"/>
+          <w:noProof/>
+          <w:color w:val="040C28"/>
+        </w:rPr>
+      </w:pPr>
+      <w:r>
+        <w:rPr>
+          <w:rFonts w:cstheme="minorHAnsi"/>
+          <w:noProof/>
+          <w:color w:val="040C28"/>
+        </w:rPr>
+        <mc:AlternateContent>
+          <mc:Choice Requires="wps">
+            <w:drawing>
+              <wp:anchor distT="0" distB="0" distL="114300" distR="114300" simplePos="0" relativeHeight="251661312" behindDoc="0" locked="0" layoutInCell="1" allowOverlap="1" wp14:anchorId="0CB012EB" wp14:editId="0AFBCE1D">
+                <wp:simplePos x="0" y="0"/>
+                <wp:positionH relativeFrom="column">
+                  <wp:posOffset>1009678</wp:posOffset>
+                </wp:positionH>
+                <wp:positionV relativeFrom="paragraph">
+                  <wp:posOffset>96989</wp:posOffset>
+                </wp:positionV>
+                <wp:extent cx="1287780" cy="445273"/>
+                <wp:effectExtent l="0" t="0" r="26670" b="12065"/>
+                <wp:wrapNone/>
+                <wp:docPr id="1374943309" name="Rectangle 3"/>
+                <wp:cNvGraphicFramePr/>
+                <a:graphic xmlns:a="http://schemas.openxmlformats.org/drawingml/2006/main">
+                  <a:graphicData uri="http://schemas.microsoft.com/office/word/2010/wordprocessingShape">
+                    <wps:wsp>
+                      <wps:cNvSpPr/>
+                      <wps:spPr>
+                        <a:xfrm>
+                          <a:off x="0" y="0"/>
+                          <a:ext cx="1287780" cy="445273"/>
+                        </a:xfrm>
+                        <a:prstGeom prst="rect">
+                          <a:avLst/>
+                        </a:prstGeom>
+                      </wps:spPr>
+                      <wps:style>
+                        <a:lnRef idx="2">
+                          <a:schemeClr val="accent1">
+                            <a:shade val="15000"/>
+                          </a:schemeClr>
+                        </a:lnRef>
+                        <a:fillRef idx="1">
+                          <a:schemeClr val="accent1"/>
+                        </a:fillRef>
+                        <a:effectRef idx="0">
+                          <a:schemeClr val="accent1"/>
+                        </a:effectRef>
+                        <a:fontRef idx="minor">
+                          <a:schemeClr val="lt1"/>
+                        </a:fontRef>
+                      </wps:style>
+                      <wps:txbx>
+                        <w:txbxContent>
+                          <w:p>
+                            <w:pPr>
+                              <w:jc w:val="center"/>
+                              <w:rPr>
+                                <w:lang w:val="en-US"/>
+                              </w:rPr>
+                            </w:pPr>
+                            <w:proofErr w:type="gramStart"/>
+                            <w:r>
+                              <w:rPr>
+                                <w:lang w:val="en-US"/>
+                              </w:rPr>
+                              <w:t>CHECK  IN</w:t>
+                            </w:r>
+                            <w:proofErr w:type="gramEnd"/>
+                            <w:r>
+                              <w:rPr>
+                                <w:lang w:val="en-US"/>
+                              </w:rPr>
+                              <w:t xml:space="preserve"> DATABASE</w:t>
+                            </w:r>
+                          </w:p>
+                        </w:txbxContent>
+                      </wps:txbx>
+                      <wps:bodyPr rot="0" spcFirstLastPara="0" vertOverflow="overflow" horzOverflow="overflow" vert="horz" wrap="square" lIns="91440" tIns="45720" rIns="91440" bIns="45720" numCol="1" spcCol="0" rtlCol="0" fromWordArt="0" anchor="ctr" anchorCtr="0" forceAA="0" compatLnSpc="1">
+                        <a:prstTxWarp prst="textNoShape">
+                          <a:avLst/>
+                        </a:prstTxWarp>
+                        <a:noAutofit/>
+                      </wps:bodyPr>
+                    </wps:wsp>
+                  </a:graphicData>
+                </a:graphic>
+                <wp14:sizeRelH relativeFrom="margin">
+                  <wp14:pctWidth>0</wp14:pctWidth>
+                </wp14:sizeRelH>
+                <wp14:sizeRelV relativeFrom="margin">
+                  <wp14:pctHeight>0</wp14:pctHeight>
+                </wp14:sizeRelV>
+              </wp:anchor>
+            </w:drawing>
+          </mc:Choice>
+          <mc:Fallback>
+            <w:pict>
+              <v:rect w14:anchorId="0CB012EB" id="Rectangle 3" o:spid="_x0000_s1028" style="position:absolute;margin-left:79.5pt;margin-top:7.65pt;width:101.4pt;height:35.05pt;z-index:251661312;visibility:visible;mso-wrap-style:square;mso-width-percent:0;mso-height-percent:0;mso-wrap-distance-left:9pt;mso-wrap-distance-top:0;mso-wrap-distance-right:9pt;mso-wrap-distance-bottom:0;mso-position-horizontal:absolute;mso-position-horizontal-relative:text;mso-position-vertical:absolute;mso-position-vertical-relative:text;mso-width-percent:0;mso-height-percent:0;mso-width-relative:margin;mso-height-relative:margin;v-text-anchor:middle" o:gfxdata="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" fillcolor="#4472c4 [3204]" strokecolor="#09101d [484]" strokeweight="1pt">
+                <v:textbox>
+                  <w:txbxContent>
+                    <w:p>
+                      <w:pPr>
+                        <w:jc w:val="center"/>
+                        <w:rPr>
+                          <w:lang w:val="en-US"/>
+                        </w:rPr>
+                      </w:pPr>
+                      <w:proofErr w:type="gramStart"/>
+                      <w:r>
+                        <w:rPr>
+                          <w:lang w:val="en-US"/>
+                        </w:rPr>
+                        <w:t>CHECK  IN</w:t>
+                      </w:r>
+                      <w:proofErr w:type="gramEnd"/>
+                      <w:r>
+                        <w:rPr>
+                          <w:lang w:val="en-US"/>
+                        </w:rPr>
+                        <w:t xml:space="preserve"> DATABASE</w:t>
+                      </w:r>
+                    </w:p>
+                  </w:txbxContent>
+                </v:textbox>
+              </v:rect>
+            </w:pict>
+          </mc:Fallback>
+        </mc:AlternateContent>
+      </w:r>
+    </w:p>
+    <w:p>
+      <w:pPr>
+        <w:rPr>
+          <w:rFonts w:cstheme="minorHAnsi"/>
+          <w:color w:val="040C28"/>
+        </w:rPr>
+      </w:pPr>
+      <w:r>
+        <w:rPr>
+          <w:rFonts w:cstheme="minorHAnsi"/>
+          <w:noProof/>
+          <w:color w:val="040C28"/>
+        </w:rPr>
+        <mc:AlternateContent>
+          <mc:Choice Requires="wps">
+            <w:drawing>
+              <wp:anchor distT="0" distB="0" distL="114300" distR="114300" simplePos="0" relativeHeight="251670528" behindDoc="0" locked="0" layoutInCell="1" allowOverlap="1" wp14:anchorId="03EFA729" wp14:editId="5AEFE223">
+                <wp:simplePos x="0" y="0"/>
+                <wp:positionH relativeFrom="column">
+                  <wp:posOffset>1596086</wp:posOffset>
+                </wp:positionH>
+                <wp:positionV relativeFrom="paragraph">
+                  <wp:posOffset>265430</wp:posOffset>
+                </wp:positionV>
+                <wp:extent cx="0" cy="302150"/>
+                <wp:effectExtent l="76200" t="0" r="57150" b="60325"/>
+                <wp:wrapNone/>
+                <wp:docPr id="1899701778" name="Straight Arrow Connector 13"/>
+                <wp:cNvGraphicFramePr/>
+                <a:graphic xmlns:a="http://schemas.openxmlformats.org/drawingml/2006/main">
+                  <a:graphicData uri="http://schemas.microsoft.com/office/word/2010/wordprocessingShape">
+                    <wps:wsp>
+                      <wps:cNvCnPr/>
+                      <wps:spPr>
+                        <a:xfrm>
+                          <a:off x="0" y="0"/>
+                          <a:ext cx="0" cy="302150"/>
+                        </a:xfrm>
+                        <a:prstGeom prst="straightConnector1">
+                          <a:avLst/>
+                        </a:prstGeom>
+                        <a:ln>
+                          <a:tailEnd type="triangle"/>
+                        </a:ln>
+                      </wps:spPr>
+                      <wps:style>
+                        <a:lnRef idx="1">
+                          <a:schemeClr val="accent1"/>
+                        </a:lnRef>
+                        <a:fillRef idx="0">
+                          <a:schemeClr val="accent1"/>
+                        </a:fillRef>
+                        <a:effectRef idx="0">
+                          <a:schemeClr val="accent1"/>
+                        </a:effectRef>
+                        <a:fontRef idx="minor">
+                          <a:schemeClr val="tx1"/>
+                        </a:fontRef>
+                      </wps:style>
+                      <wps:bodyPr/>
+                    </wps:wsp>
+                  </a:graphicData>
+                </a:graphic>
+              </wp:anchor>
+            </w:drawing>
+          </mc:Choice>
+          <mc:Fallback>
+            <w:pict>
+              <v:shape w14:anchorId="7E0FE88F" id="Straight Arrow Connector 13" o:spid="_x0000_s1026" type="#_x0000_t32" style="position:absolute;margin-left:125.7pt;margin-top:20.9pt;width:0;height:23.8pt;z-index:251670528;visibility:visible;mso-wrap-style:square;mso-wrap-distance-left:9pt;mso-wrap-distance-top:0;mso-wrap-distance-right:9pt;mso-wrap-distance-bottom:0;mso-position-horizontal:absolute;mso-position-horizontal-relative:text;mso-position-vertical:absolute;mso-position-vertical-relative:text" o:gfxdata="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" strokecolor="#4472c4 [3204]" strokeweight=".5pt">
+                <v:stroke endarrow="block" joinstyle="miter"/>
+              </v:shape>
+            </w:pict>
+          </mc:Fallback>
+        </mc:AlternateContent>
+      </w:r>
+    </w:p>
+    <w:p>
+      <w:pPr>
+        <w:rPr>
+          <w:rFonts w:cstheme="minorHAnsi"/>
+          <w:color w:val="040C28"/>
+        </w:rPr>
+      </w:pPr>
+    </w:p>
+    <w:p>
+      <w:pPr>
+        <w:rPr>
+          <w:rFonts w:cstheme="minorHAnsi"/>
+          <w:color w:val="040C28"/>
+        </w:rPr>
+      </w:pPr>
+      <w:r>
+        <w:rPr>
+          <w:rFonts w:cstheme="minorHAnsi"/>
+          <w:noProof/>
+          <w:color w:val="040C28"/>
+        </w:rPr>
+        <mc:AlternateContent>
+          <mc:Choice Requires="wps">
+            <w:drawing>
+              <wp:anchor distT="0" distB="0" distL="114300" distR="114300" simplePos="0" relativeHeight="251662336" behindDoc="0" locked="0" layoutInCell="1" allowOverlap="1" wp14:anchorId="6FC0044B" wp14:editId="5693EB7D">
+                <wp:simplePos x="0" y="0"/>
+                <wp:positionH relativeFrom="column">
+                  <wp:posOffset>1001864</wp:posOffset>
+                </wp:positionH>
+                <wp:positionV relativeFrom="paragraph">
+                  <wp:posOffset>12175</wp:posOffset>
+                </wp:positionV>
+                <wp:extent cx="1288112" cy="437322"/>
+                <wp:effectExtent l="0" t="0" r="26670" b="20320"/>
+                <wp:wrapNone/>
+                <wp:docPr id="1024676287" name="Rectangle 4"/>
+                <wp:cNvGraphicFramePr/>
+                <a:graphic xmlns:a="http://schemas.openxmlformats.org/drawingml/2006/main">
+                  <a:graphicData uri="http://schemas.microsoft.com/office/word/2010/wordprocessingShape">
+                    <wps:wsp>
+                      <wps:cNvSpPr/>
+                      <wps:spPr>
+                        <a:xfrm>
+                          <a:off x="0" y="0"/>
+                          <a:ext cx="1288112" cy="437322"/>
+                        </a:xfrm>
+                        <a:prstGeom prst="rect">
+                          <a:avLst/>
+                        </a:prstGeom>
+                      </wps:spPr>
+                      <wps:style>
+                        <a:lnRef idx="2">
+                          <a:schemeClr val="accent1">
+                            <a:shade val="15000"/>
+                          </a:schemeClr>
+                        </a:lnRef>
+                        <a:fillRef idx="1">
+                          <a:schemeClr val="accent1"/>
+                        </a:fillRef>
+                        <a:effectRef idx="0">
+                          <a:schemeClr val="accent1"/>
+                        </a:effectRef>
+                        <a:fontRef idx="minor">
+                          <a:schemeClr val="lt1"/>
+                        </a:fontRef>
+                      </wps:style>
+                      <wps:txbx>
+                        <w:txbxContent>
+                          <w:p>
+                            <w:pPr>
+                              <w:jc w:val="center"/>
+                              <w:rPr>
+                                <w:lang w:val="en-US"/>
+                              </w:rPr>
+                            </w:pPr>
+                            <w:r>
+                              <w:rPr>
+                                <w:lang w:val="en-US"/>
+                              </w:rPr>
+                              <w:t>CHOOSE HOME ADDRESS</w:t>
+                            </w:r>
+                          </w:p>
+                        </w:txbxContent>
+                      </wps:txbx>
+                      <wps:bodyPr rot="0" spcFirstLastPara="0" vertOverflow="overflow" horzOverflow="overflow" vert="horz" wrap="square" lIns="91440" tIns="45720" rIns="91440" bIns="45720" numCol="1" spcCol="0" rtlCol="0" fromWordArt="0" anchor="ctr" anchorCtr="0" forceAA="0" compatLnSpc="1">
+                        <a:prstTxWarp prst="textNoShape">
+                          <a:avLst/>
+                        </a:prstTxWarp>
+                        <a:noAutofit/>
+                      </wps:bodyPr>
+                    </wps:wsp>
+                  </a:graphicData>
+                </a:graphic>
+                <wp14:sizeRelV relativeFrom="margin">
+                  <wp14:pctHeight>0</wp14:pctHeight>
+                </wp14:sizeRelV>
+              </wp:anchor>
+            </w:drawing>
+          </mc:Choice>
+          <mc:Fallback>
+            <w:pict>
+              <v:rect w14:anchorId="6FC0044B" id="Rectangle 4" o:spid="_x0000_s1029" style="position:absolute;margin-left:78.9pt;margin-top:.95pt;width:101.45pt;height:34.45pt;z-index:251662336;visibility:visible;mso-wrap-style:square;mso-height-percent:0;mso-wrap-distance-left:9pt;mso-wrap-distance-top:0;mso-wrap-distance-right:9pt;mso-wrap-distance-bottom:0;mso-position-horizontal:absolute;mso-position-horizontal-relative:text;mso-position-vertical:absolute;mso-position-vertical-relative:text;mso-height-percent:0;mso-height-relative:margin;v-text-anchor:middle" o:gfxdata="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" fillcolor="#4472c4 [3204]" strokecolor="#09101d [484]" strokeweight="1pt">
+                <v:textbox>
+                  <w:txbxContent>
+                    <w:p>
+                      <w:pPr>
+                        <w:jc w:val="center"/>
+                        <w:rPr>
+                          <w:lang w:val="en-US"/>
+                        </w:rPr>
+                      </w:pPr>
+                      <w:r>
+                        <w:rPr>
+                          <w:lang w:val="en-US"/>
+                        </w:rPr>
+                        <w:t>CHOOSE HOME ADDRESS</w:t>
+                      </w:r>
+                    </w:p>
+                  </w:txbxContent>
+                </v:textbox>
+              </v:rect>
+            </w:pict>
+          </mc:Fallback>
+        </mc:AlternateContent>
+      </w:r>
+    </w:p>
+    <w:p>
+      <w:pPr>
+        <w:rPr>
+          <w:rFonts w:cstheme="minorHAnsi"/>
+          <w:color w:val="040C28"/>
+        </w:rPr>
+      </w:pPr>
+      <w:r>
+        <w:rPr>
+          <w:rFonts w:cstheme="minorHAnsi"/>
+          <w:noProof/>
+          <w:color w:val="040C28"/>
+        </w:rPr>
+        <mc:AlternateContent>
+          <mc:Choice Requires="wps">
+            <w:drawing>
+              <wp:anchor distT="0" distB="0" distL="114300" distR="114300" simplePos="0" relativeHeight="251671552" behindDoc="0" locked="0" layoutInCell="1" allowOverlap="1" wp14:anchorId="44DF1450" wp14:editId="73570ADB">
+                <wp:simplePos x="0" y="0"/>
+                <wp:positionH relativeFrom="column">
+                  <wp:posOffset>1603706</wp:posOffset>
+                </wp:positionH>
+                <wp:positionV relativeFrom="paragraph">
+                  <wp:posOffset>179070</wp:posOffset>
+                </wp:positionV>
+                <wp:extent cx="0" cy="286247"/>
+                <wp:effectExtent l="76200" t="0" r="57150" b="57150"/>
+                <wp:wrapNone/>
+                <wp:docPr id="852183551" name="Straight Arrow Connector 14"/>
+                <wp:cNvGraphicFramePr/>
+                <a:graphic xmlns:a="http://schemas.openxmlformats.org/drawingml/2006/main">
+                  <a:graphicData uri="http://schemas.microsoft.com/office/word/2010/wordprocessingShape">
+                    <wps:wsp>
+                      <wps:cNvCnPr/>
+                      <wps:spPr>
+                        <a:xfrm>
+                          <a:off x="0" y="0"/>
+                          <a:ext cx="0" cy="286247"/>
+                        </a:xfrm>
+                        <a:prstGeom prst="straightConnector1">
+                          <a:avLst/>
+                        </a:prstGeom>
+                        <a:ln>
+                          <a:tailEnd type="triangle"/>
+                        </a:ln>
+                      </wps:spPr>
+                      <wps:style>
+                        <a:lnRef idx="1">
+                          <a:schemeClr val="accent1"/>
+                        </a:lnRef>
+                        <a:fillRef idx="0">
+                          <a:schemeClr val="accent1"/>
+                        </a:fillRef>
+                        <a:effectRef idx="0">
+                          <a:schemeClr val="accent1"/>
+                        </a:effectRef>
+                        <a:fontRef idx="minor">
+                          <a:schemeClr val="tx1"/>
+                        </a:fontRef>
+                      </wps:style>
+                      <wps:bodyPr/>
+                    </wps:wsp>
+                  </a:graphicData>
+                </a:graphic>
+              </wp:anchor>
+            </w:drawing>
+          </mc:Choice>
+          <mc:Fallback>
+            <w:pict>
+              <v:shape w14:anchorId="42B99763" id="Straight Arrow Connector 14" o:spid="_x0000_s1026" type="#_x0000_t32" style="position:absolute;margin-left:126.3pt;margin-top:14.1pt;width:0;height:22.55pt;z-index:251671552;visibility:visible;mso-wrap-style:square;mso-wrap-distance-left:9pt;mso-wrap-distance-top:0;mso-wrap-distance-right:9pt;mso-wrap-distance-bottom:0;mso-position-horizontal:absolute;mso-position-horizontal-relative:text;mso-position-vertical:absolute;mso-position-vertical-relative:text" o:gfxdata="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" strokecolor="#4472c4 [3204]" strokeweight=".5pt">
+                <v:stroke endarrow="block" joinstyle="miter"/>
+              </v:shape>
+            </w:pict>
+          </mc:Fallback>
+        </mc:AlternateContent>
+      </w:r>
+    </w:p>
+    <w:p>
+      <w:pPr>
+        <w:rPr>
+          <w:rFonts w:cstheme="minorHAnsi"/>
+          <w:color w:val="040C28"/>
+        </w:rPr>
+      </w:pPr>
+      <w:r>
+        <w:rPr>
+          <w:rFonts w:cstheme="minorHAnsi"/>
+          <w:noProof/>
+          <w:color w:val="040C28"/>
+        </w:rPr>
+        <mc:AlternateContent>
+          <mc:Choice Requires="wps">
+            <w:drawing>
+              <wp:anchor distT="0" distB="0" distL="114300" distR="114300" simplePos="0" relativeHeight="251663360" behindDoc="0" locked="0" layoutInCell="1" allowOverlap="1" wp14:anchorId="1474D442" wp14:editId="14D71E00">
+                <wp:simplePos x="0" y="0"/>
+                <wp:positionH relativeFrom="column">
+                  <wp:posOffset>1033614</wp:posOffset>
+                </wp:positionH>
+                <wp:positionV relativeFrom="paragraph">
+                  <wp:posOffset>211510</wp:posOffset>
+                </wp:positionV>
+                <wp:extent cx="1256306" cy="437322"/>
+                <wp:effectExtent l="0" t="0" r="20320" b="20320"/>
+                <wp:wrapNone/>
+                <wp:docPr id="307530318" name="Rectangle 5"/>
+                <wp:cNvGraphicFramePr/>
+                <a:graphic xmlns:a="http://schemas.openxmlformats.org/drawingml/2006/main">
+                  <a:graphicData uri="http://schemas.microsoft.com/office/word/2010/wordprocessingShape">
+                    <wps:wsp>
+                      <wps:cNvSpPr/>
+                      <wps:spPr>
+                        <a:xfrm>
+                          <a:off x="0" y="0"/>
+                          <a:ext cx="1256306" cy="437322"/>
+                        </a:xfrm>
+                        <a:prstGeom prst="rect">
+                          <a:avLst/>
+                        </a:prstGeom>
+                      </wps:spPr>
+                      <wps:style>
+                        <a:lnRef idx="2">
+                          <a:schemeClr val="accent1">
+                            <a:shade val="15000"/>
+                          </a:schemeClr>
+                        </a:lnRef>
+                        <a:fillRef idx="1">
+                          <a:schemeClr val="accent1"/>
+                        </a:fillRef>
+                        <a:effectRef idx="0">
+                          <a:schemeClr val="accent1"/>
+                        </a:effectRef>
+                        <a:fontRef idx="minor">
+                          <a:schemeClr val="lt1"/>
+                        </a:fontRef>
+                      </wps:style>
+                      <wps:txbx>
+                        <w:txbxContent>
+                          <w:p>
+                            <w:pPr>
+                              <w:jc w:val="center"/>
+                              <w:rPr>
+                                <w:lang w:val="en-US"/>
+                              </w:rPr>
+                            </w:pPr>
+                            <w:r>
+                              <w:rPr>
+                                <w:lang w:val="en-US"/>
+                              </w:rPr>
+                              <w:t>CHOOSE PAYMENT METHOD</w:t>
+                            </w:r>
+                          </w:p>
+                        </w:txbxContent>
+                      </wps:txbx>
+                      <wps:bodyPr rot="0" spcFirstLastPara="0" vertOverflow="overflow" horzOverflow="overflow" vert="horz" wrap="square" lIns="91440" tIns="45720" rIns="91440" bIns="45720" numCol="1" spcCol="0" rtlCol="0" fromWordArt="0" anchor="ctr" anchorCtr="0" forceAA="0" compatLnSpc="1">
+                        <a:prstTxWarp prst="textNoShape">
+                          <a:avLst/>
+                        </a:prstTxWarp>
+                        <a:noAutofit/>
+                      </wps:bodyPr>
+                    </wps:wsp>
+                  </a:graphicData>
+                </a:graphic>
+                <wp14:sizeRelH relativeFrom="margin">
+                  <wp14:pctWidth>0</wp14:pctWidth>
+                </wp14:sizeRelH>
+                <wp14:sizeRelV relativeFrom="margin">
+                  <wp14:pctHeight>0</wp14:pctHeight>
+                </wp14:sizeRelV>
+              </wp:anchor>
+            </w:drawing>
+          </mc:Choice>
+          <mc:Fallback>
+            <w:pict>
+              <v:rect w14:anchorId="1474D442" id="Rectangle 5" o:spid="_x0000_s1030" style="position:absolute;margin-left:81.4pt;margin-top:16.65pt;width:98.9pt;height:34.45pt;z-index:251663360;visibility:visible;mso-wrap-style:square;mso-width-percent:0;mso-height-percent:0;mso-wrap-distance-left:9pt;mso-wrap-distance-top:0;mso-wrap-distance-right:9pt;mso-wrap-distance-bottom:0;mso-position-horizontal:absolute;mso-position-horizontal-relative:text;mso-position-vertical:absolute;mso-position-vertical-relative:text;mso-width-percent:0;mso-height-percent:0;mso-width-relative:margin;mso-height-relative:margin;v-text-anchor:middle" o:gfxdata="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" fillcolor="#4472c4 [3204]" strokecolor="#09101d [484]" strokeweight="1pt">
+                <v:textbox>
+                  <w:txbxContent>
+                    <w:p>
+                      <w:pPr>
+                        <w:jc w:val="center"/>
+                        <w:rPr>
+                          <w:lang w:val="en-US"/>
+                        </w:rPr>
+                      </w:pPr>
+                      <w:r>
+                        <w:rPr>
+                          <w:lang w:val="en-US"/>
+                        </w:rPr>
+                        <w:t>CHOOSE PAYMENT METHOD</w:t>
+                      </w:r>
+                    </w:p>
+                  </w:txbxContent>
+                </v:textbox>
+              </v:rect>
+            </w:pict>
+          </mc:Fallback>
+        </mc:AlternateContent>
+      </w:r>
+    </w:p>
+    <w:p>
+      <w:pPr>
+        <w:rPr>
+          <w:rFonts w:cstheme="minorHAnsi"/>
+          <w:color w:val="040C28"/>
+        </w:rPr>
+      </w:pPr>
+    </w:p>
+    <w:p>
+      <w:pPr>
+        <w:rPr>
+          <w:rFonts w:cstheme="minorHAnsi"/>
+          <w:color w:val="040C28"/>
+        </w:rPr>
+      </w:pPr>
+      <w:r>
+        <w:rPr>
+          <w:rFonts w:cstheme="minorHAnsi"/>
+          <w:noProof/>
+          <w:color w:val="040C28"/>
+        </w:rPr>
+        <mc:AlternateContent>
+          <mc:Choice Requires="wps">
+            <w:drawing>
+              <wp:anchor distT="0" distB="0" distL="114300" distR="114300" simplePos="0" relativeHeight="251672576" behindDoc="0" locked="0" layoutInCell="1" allowOverlap="1" wp14:anchorId="42C87B1D" wp14:editId="17EADA46">
+                <wp:simplePos x="0" y="0"/>
+                <wp:positionH relativeFrom="column">
+                  <wp:posOffset>1610056</wp:posOffset>
+                </wp:positionH>
+                <wp:positionV relativeFrom="paragraph">
+                  <wp:posOffset>86360</wp:posOffset>
+                </wp:positionV>
+                <wp:extent cx="0" cy="270344"/>
+                <wp:effectExtent l="76200" t="0" r="57150" b="53975"/>
+                <wp:wrapNone/>
+                <wp:docPr id="1624199670" name="Straight Arrow Connector 15"/>
+                <wp:cNvGraphicFramePr/>
+                <a:graphic xmlns:a="http://schemas.openxmlformats.org/drawingml/2006/main">
+                  <a:graphicData uri="http://schemas.microsoft.com/office/word/2010/wordprocessingShape">
+                    <wps:wsp>
+                      <wps:cNvCnPr/>
+                      <wps:spPr>
+                        <a:xfrm>
+                          <a:off x="0" y="0"/>
+                          <a:ext cx="0" cy="270344"/>
+                        </a:xfrm>
+                        <a:prstGeom prst="straightConnector1">
+                          <a:avLst/>
+                        </a:prstGeom>
+                        <a:ln>
+                          <a:tailEnd type="triangle"/>
+                        </a:ln>
+                      </wps:spPr>
+                      <wps:style>
+                        <a:lnRef idx="1">
+                          <a:schemeClr val="accent1"/>
+                        </a:lnRef>
+                        <a:fillRef idx="0">
+                          <a:schemeClr val="accent1"/>
+                        </a:fillRef>
+                        <a:effectRef idx="0">
+                          <a:schemeClr val="accent1"/>
+                        </a:effectRef>
+                        <a:fontRef idx="minor">
+                          <a:schemeClr val="tx1"/>
+                        </a:fontRef>
+                      </wps:style>
+                      <wps:bodyPr/>
+                    </wps:wsp>
+                  </a:graphicData>
+                </a:graphic>
+              </wp:anchor>
+            </w:drawing>
+          </mc:Choice>
+          <mc:Fallback>
+            <w:pict>
+              <v:shape w14:anchorId="5F4CED79" id="Straight Arrow Connector 15" o:spid="_x0000_s1026" type="#_x0000_t32" style="position:absolute;margin-left:126.8pt;margin-top:6.8pt;width:0;height:21.3pt;z-index:251672576;visibility:visible;mso-wrap-style:square;mso-wrap-distance-left:9pt;mso-wrap-distance-top:0;mso-wrap-distance-right:9pt;mso-wrap-distance-bottom:0;mso-position-horizontal:absolute;mso-position-horizontal-relative:text;mso-position-vertical:absolute;mso-position-vertical-relative:text" o:gfxdata="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" strokecolor="#4472c4 [3204]" strokeweight=".5pt">
+                <v:stroke endarrow="block" joinstyle="miter"/>
+              </v:shape>
+            </w:pict>
+          </mc:Fallback>
+        </mc:AlternateContent>
+      </w:r>
+    </w:p>
+    <w:p>
+      <w:pPr>
+        <w:rPr>
+          <w:rFonts w:cstheme="minorHAnsi"/>
+          <w:color w:val="040C28"/>
+        </w:rPr>
+      </w:pPr>
+      <w:r>
+        <w:rPr>
+          <w:rFonts w:cstheme="minorHAnsi"/>
+          <w:noProof/>
+          <w:color w:val="040C28"/>
+        </w:rPr>
+        <mc:AlternateContent>
+          <mc:Choice Requires="wps">
+            <w:drawing>
+              <wp:anchor distT="0" distB="0" distL="114300" distR="114300" simplePos="0" relativeHeight="251675648" behindDoc="0" locked="0" layoutInCell="1" allowOverlap="1" wp14:anchorId="3350CD1B" wp14:editId="4B2E92D2">
+                <wp:simplePos x="0" y="0"/>
+                <wp:positionH relativeFrom="column">
+                  <wp:posOffset>4222143</wp:posOffset>
+                </wp:positionH>
+                <wp:positionV relativeFrom="paragraph">
+                  <wp:posOffset>293591</wp:posOffset>
+                </wp:positionV>
+                <wp:extent cx="628153" cy="0"/>
+                <wp:effectExtent l="0" t="76200" r="19685" b="95250"/>
+                <wp:wrapNone/>
+                <wp:docPr id="1931487236" name="Straight Arrow Connector 18"/>
+                <wp:cNvGraphicFramePr/>
+                <a:graphic xmlns:a="http://schemas.openxmlformats.org/drawingml/2006/main">
+                  <a:graphicData uri="http://schemas.microsoft.com/office/word/2010/wordprocessingShape">
+                    <wps:wsp>
+                      <wps:cNvCnPr/>
+                      <wps:spPr>
+                        <a:xfrm>
+                          <a:off x="0" y="0"/>
+                          <a:ext cx="628153" cy="0"/>
+                        </a:xfrm>
+                        <a:prstGeom prst="straightConnector1">
+                          <a:avLst/>
+                        </a:prstGeom>
+                        <a:ln>
+                          <a:tailEnd type="triangle"/>
+                        </a:ln>
+                      </wps:spPr>
+                      <wps:style>
+                        <a:lnRef idx="1">
+                          <a:schemeClr val="accent1"/>
+                        </a:lnRef>
+                        <a:fillRef idx="0">
+                          <a:schemeClr val="accent1"/>
+                        </a:fillRef>
+                        <a:effectRef idx="0">
+                          <a:schemeClr val="accent1"/>
+                        </a:effectRef>
+                        <a:fontRef idx="minor">
+                          <a:schemeClr val="tx1"/>
+                        </a:fontRef>
+                      </wps:style>
+                      <wps:bodyPr/>
+                    </wps:wsp>
+                  </a:graphicData>
+                </a:graphic>
+              </wp:anchor>
+            </w:drawing>
+          </mc:Choice>
+          <mc:Fallback>
+            <w:pict>
+              <v:shape w14:anchorId="76A827AB" id="Straight Arrow Connector 18" o:spid="_x0000_s1026" type="#_x0000_t32" style="position:absolute;margin-left:332.45pt;margin-top:23.1pt;width:49.45pt;height:0;z-index:251675648;visibility:visible;mso-wrap-style:square;mso-wrap-distance-left:9pt;mso-wrap-distance-top:0;mso-wrap-distance-right:9pt;mso-wrap-distance-bottom:0;mso-position-horizontal:absolute;mso-position-horizontal-relative:text;mso-position-vertical:absolute;mso-position-vertical-relative:text" o:gfxdata="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" strokecolor="#4472c4 [3204]" strokeweight=".5pt">
+                <v:stroke endarrow="block" joinstyle="miter"/>
+              </v:shape>
+            </w:pict>
+          </mc:Fallback>
+        </mc:AlternateContent>
+      </w:r>
+      <w:r>
+        <w:rPr>
+          <w:rFonts w:cstheme="minorHAnsi"/>
+          <w:noProof/>
+          <w:color w:val="040C28"/>
+        </w:rPr>
+        <mc:AlternateContent>
+          <mc:Choice Requires="wps">
+            <w:drawing>
+              <wp:anchor distT="0" distB="0" distL="114300" distR="114300" simplePos="0" relativeHeight="251674624" behindDoc="0" locked="0" layoutInCell="1" allowOverlap="1" wp14:anchorId="32BE39BF" wp14:editId="0A77B44E">
+                <wp:simplePos x="0" y="0"/>
+                <wp:positionH relativeFrom="column">
+                  <wp:posOffset>2289644</wp:posOffset>
+                </wp:positionH>
+                <wp:positionV relativeFrom="paragraph">
+                  <wp:posOffset>309493</wp:posOffset>
+                </wp:positionV>
+                <wp:extent cx="676193" cy="0"/>
+                <wp:effectExtent l="0" t="76200" r="10160" b="95250"/>
+                <wp:wrapNone/>
+                <wp:docPr id="1950943255" name="Straight Arrow Connector 17"/>
+                <wp:cNvGraphicFramePr/>
+                <a:graphic xmlns:a="http://schemas.openxmlformats.org/drawingml/2006/main">
+                  <a:graphicData uri="http://schemas.microsoft.com/office/word/2010/wordprocessingShape">
+                    <wps:wsp>
+                      <wps:cNvCnPr/>
+                      <wps:spPr>
+                        <a:xfrm>
+                          <a:off x="0" y="0"/>
+                          <a:ext cx="676193" cy="0"/>
+                        </a:xfrm>
+                        <a:prstGeom prst="straightConnector1">
+                          <a:avLst/>
+                        </a:prstGeom>
+                        <a:ln>
+                          <a:tailEnd type="triangle"/>
+                        </a:ln>
+                      </wps:spPr>
+                      <wps:style>
+                        <a:lnRef idx="1">
+                          <a:schemeClr val="accent1"/>
+                        </a:lnRef>
+                        <a:fillRef idx="0">
+                          <a:schemeClr val="accent1"/>
+                        </a:fillRef>
+                        <a:effectRef idx="0">
+                          <a:schemeClr val="accent1"/>
+                        </a:effectRef>
+                        <a:fontRef idx="minor">
+                          <a:schemeClr val="tx1"/>
+                        </a:fontRef>
+                      </wps:style>
+                      <wps:bodyPr/>
+                    </wps:wsp>
+                  </a:graphicData>
+                </a:graphic>
+              </wp:anchor>
+            </w:drawing>
+          </mc:Choice>
+          <mc:Fallback>
+            <w:pict>
+              <v:shape w14:anchorId="7DF3003E" id="Straight Arrow Connector 17" o:spid="_x0000_s1026" type="#_x0000_t32" style="position:absolute;margin-left:180.3pt;margin-top:24.35pt;width:53.25pt;height:0;z-index:251674624;visibility:visible;mso-wrap-style:square;mso-wrap-distance-left:9pt;mso-wrap-distance-top:0;mso-wrap-distance-right:9pt;mso-wrap-distance-bottom:0;mso-position-horizontal:absolute;mso-position-horizontal-relative:text;mso-position-vertical:absolute;mso-position-vertical-relative:text" o:gfxdata="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" strokecolor="#4472c4 [3204]" strokeweight=".5pt">
+                <v:stroke endarrow="block" joinstyle="miter"/>
+              </v:shape>
+            </w:pict>
+          </mc:Fallback>
+        </mc:AlternateContent>
+      </w:r>
+      <w:r>
+        <w:rPr>
+          <w:rFonts w:cstheme="minorHAnsi"/>
+          <w:noProof/>
+          <w:color w:val="040C28"/>
+        </w:rPr>
+        <mc:AlternateContent>
+          <mc:Choice Requires="wps">
+            <w:drawing>
+              <wp:anchor distT="0" distB="0" distL="114300" distR="114300" simplePos="0" relativeHeight="251673600" behindDoc="0" locked="0" layoutInCell="1" allowOverlap="1" wp14:anchorId="436AFE2D" wp14:editId="4AF1935E">
+                <wp:simplePos x="0" y="0"/>
+                <wp:positionH relativeFrom="column">
+                  <wp:posOffset>1621459</wp:posOffset>
+                </wp:positionH>
+                <wp:positionV relativeFrom="paragraph">
+                  <wp:posOffset>587375</wp:posOffset>
+                </wp:positionV>
+                <wp:extent cx="0" cy="246491"/>
+                <wp:effectExtent l="76200" t="0" r="57150" b="58420"/>
+                <wp:wrapNone/>
+                <wp:docPr id="539763335" name="Straight Arrow Connector 16"/>
+                <wp:cNvGraphicFramePr/>
+                <a:graphic xmlns:a="http://schemas.openxmlformats.org/drawingml/2006/main">
+                  <a:graphicData uri="http://schemas.microsoft.com/office/word/2010/wordprocessingShape">
+                    <wps:wsp>
+                      <wps:cNvCnPr/>
+                      <wps:spPr>
+                        <a:xfrm>
+                          <a:off x="0" y="0"/>
+                          <a:ext cx="0" cy="246491"/>
+                        </a:xfrm>
+                        <a:prstGeom prst="straightConnector1">
+                          <a:avLst/>
+                        </a:prstGeom>
+                        <a:ln>
+                          <a:tailEnd type="triangle"/>
+                        </a:ln>
+                      </wps:spPr>
+                      <wps:style>
+                        <a:lnRef idx="1">
+                          <a:schemeClr val="accent1"/>
+                        </a:lnRef>
+                        <a:fillRef idx="0">
+                          <a:schemeClr val="accent1"/>
+                        </a:fillRef>
+                        <a:effectRef idx="0">
+                          <a:schemeClr val="accent1"/>
+                        </a:effectRef>
+                        <a:fontRef idx="minor">
+                          <a:schemeClr val="tx1"/>
+                        </a:fontRef>
+                      </wps:style>
+                      <wps:bodyPr/>
+                    </wps:wsp>
+                  </a:graphicData>
+                </a:graphic>
+              </wp:anchor>
+            </w:drawing>
+          </mc:Choice>
+          <mc:Fallback>
+            <w:pict>
+              <v:shape w14:anchorId="751CE640" id="Straight Arrow Connector 16" o:spid="_x0000_s1026" type="#_x0000_t32" style="position:absolute;margin-left:127.65pt;margin-top:46.25pt;width:0;height:19.4pt;z-index:251673600;visibility:visible;mso-wrap-style:square;mso-wrap-distance-left:9pt;mso-wrap-distance-top:0;mso-wrap-distance-right:9pt;mso-wrap-distance-bottom:0;mso-position-horizontal:absolute;mso-position-horizontal-relative:text;mso-position-vertical:absolute;mso-position-vertical-relative:text" o:gfxdata="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" strokecolor="#4472c4 [3204]" strokeweight=".5pt">
+                <v:stroke endarrow="block" joinstyle="miter"/>
+              </v:shape>
+            </w:pict>
+          </mc:Fallback>
+        </mc:AlternateContent>
+      </w:r>
+      <w:r>
+        <w:rPr>
+          <w:rFonts w:cstheme="minorHAnsi"/>
+          <w:noProof/>
+          <w:color w:val="040C28"/>
+        </w:rPr>
+        <mc:AlternateContent>
+          <mc:Choice Requires="wps">
+            <w:drawing>
+              <wp:anchor distT="0" distB="0" distL="114300" distR="114300" simplePos="0" relativeHeight="251667456" behindDoc="0" locked="0" layoutInCell="1" allowOverlap="1" wp14:anchorId="4FAE7592" wp14:editId="56144A6A">
+                <wp:simplePos x="0" y="0"/>
+                <wp:positionH relativeFrom="column">
+                  <wp:posOffset>4881494</wp:posOffset>
+                </wp:positionH>
+                <wp:positionV relativeFrom="paragraph">
+                  <wp:posOffset>78629</wp:posOffset>
+                </wp:positionV>
+                <wp:extent cx="1176793" cy="389614"/>
+                <wp:effectExtent l="0" t="0" r="23495" b="10795"/>
+                <wp:wrapNone/>
+                <wp:docPr id="1410106709" name="Rectangle 9"/>
+                <wp:cNvGraphicFramePr/>
+                <a:graphic xmlns:a="http://schemas.openxmlformats.org/drawingml/2006/main">
+                  <a:graphicData uri="http://schemas.microsoft.com/office/word/2010/wordprocessingShape">
+                    <wps:wsp>
+                      <wps:cNvSpPr/>
+                      <wps:spPr>
+                        <a:xfrm>
+                          <a:off x="0" y="0"/>
+                          <a:ext cx="1176793" cy="389614"/>
+                        </a:xfrm>
+                        <a:prstGeom prst="rect">
+                          <a:avLst/>
+                        </a:prstGeom>
+                      </wps:spPr>
+                      <wps:style>
+                        <a:lnRef idx="2">
+                          <a:schemeClr val="accent1">
+                            <a:shade val="15000"/>
+                          </a:schemeClr>
+                        </a:lnRef>
+                        <a:fillRef idx="1">
+                          <a:schemeClr val="accent1"/>
+                        </a:fillRef>
+                        <a:effectRef idx="0">
+                          <a:schemeClr val="accent1"/>
+                        </a:effectRef>
+                        <a:fontRef idx="minor">
+                          <a:schemeClr val="lt1"/>
+                        </a:fontRef>
+                      </wps:style>
+                      <wps:txbx>
+                        <w:txbxContent>
+                          <w:p>
+                            <w:pPr>
+                              <w:jc w:val="center"/>
+                              <w:rPr>
+                                <w:lang w:val="en-US"/>
+                              </w:rPr>
+                            </w:pPr>
+                            <w:r>
+                              <w:rPr>
+                                <w:lang w:val="en-US"/>
+                              </w:rPr>
+                              <w:t>ENTER OTP</w:t>
+                            </w:r>
+                          </w:p>
+                        </w:txbxContent>
+                      </wps:txbx>
+                      <wps:bodyPr rot="0" spcFirstLastPara="0" vertOverflow="overflow" horzOverflow="overflow" vert="horz" wrap="square" lIns="91440" tIns="45720" rIns="91440" bIns="45720" numCol="1" spcCol="0" rtlCol="0" fromWordArt="0" anchor="ctr" anchorCtr="0" forceAA="0" compatLnSpc="1">
+                        <a:prstTxWarp prst="textNoShape">
+                          <a:avLst/>
+                        </a:prstTxWarp>
+                        <a:noAutofit/>
+                      </wps:bodyPr>
+                    </wps:wsp>
+                  </a:graphicData>
+                </a:graphic>
+              </wp:anchor>
+            </w:drawing>
+          </mc:Choice>
+          <mc:Fallback>
+            <w:pict>
+              <v:rect w14:anchorId="4FAE7592" id="Rectangle 9" o:spid="_x0000_s1031" style="position:absolute;margin-left:384.35pt;margin-top:6.2pt;width:92.65pt;height:30.7pt;z-index:251667456;visibility:visible;mso-wrap-style:square;mso-wrap-distance-left:9pt;mso-wrap-distance-top:0;mso-wrap-distance-right:9pt;mso-wrap-distance-bottom:0;mso-position-horizontal:absolute;mso-position-horizontal-relative:text;mso-position-vertical:absolute;mso-position-vertical-relative:text;v-text-anchor:middle" o:gfxdata="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" fillcolor="#4472c4 [3204]" strokecolor="#09101d [484]" strokeweight="1pt">
+                <v:textbox>
+                  <w:txbxContent>
+                    <w:p>
+                      <w:pPr>
+                        <w:jc w:val="center"/>
+                        <w:rPr>
+                          <w:lang w:val="en-US"/>
+                        </w:rPr>
+                      </w:pPr>
+                      <w:r>
+                        <w:rPr>
+                          <w:lang w:val="en-US"/>
+                        </w:rPr>
+                        <w:t>ENTER OTP</w:t>
+                      </w:r>
+                    </w:p>
+                  </w:txbxContent>
+                </v:textbox>
+              </v:rect>
+            </w:pict>
+          </mc:Fallback>
+        </mc:AlternateContent>
+      </w:r>
+      <w:r>
+        <w:rPr>
+          <w:rFonts w:cstheme="minorHAnsi"/>
+          <w:noProof/>
+          <w:color w:val="040C28"/>
+        </w:rPr>
+        <mc:AlternateContent>
+          <mc:Choice Requires="wps">
+            <w:drawing>
+              <wp:anchor distT="0" distB="0" distL="114300" distR="114300" simplePos="0" relativeHeight="251666432" behindDoc="0" locked="0" layoutInCell="1" allowOverlap="1" wp14:anchorId="7EC5F2C3" wp14:editId="58CF053D">
+                <wp:simplePos x="0" y="0"/>
+                <wp:positionH relativeFrom="column">
+                  <wp:posOffset>3013075</wp:posOffset>
+                </wp:positionH>
+                <wp:positionV relativeFrom="paragraph">
+                  <wp:posOffset>118496</wp:posOffset>
+                </wp:positionV>
+                <wp:extent cx="1160891" cy="389614"/>
+                <wp:effectExtent l="0" t="0" r="20320" b="10795"/>
+                <wp:wrapNone/>
+                <wp:docPr id="2133241720" name="Rectangle 8"/>
+                <wp:cNvGraphicFramePr/>
+                <a:graphic xmlns:a="http://schemas.openxmlformats.org/drawingml/2006/main">
+                  <a:graphicData uri="http://schemas.microsoft.com/office/word/2010/wordprocessingShape">
+                    <wps:wsp>
+                      <wps:cNvSpPr/>
+                      <wps:spPr>
+                        <a:xfrm>
+                          <a:off x="0" y="0"/>
+                          <a:ext cx="1160891" cy="389614"/>
+                        </a:xfrm>
+                        <a:prstGeom prst="rect">
+                          <a:avLst/>
+                        </a:prstGeom>
+                      </wps:spPr>
+                      <wps:style>
+                        <a:lnRef idx="2">
+                          <a:schemeClr val="accent1">
+                            <a:shade val="15000"/>
+                          </a:schemeClr>
+                        </a:lnRef>
+                        <a:fillRef idx="1">
+                          <a:schemeClr val="accent1"/>
+                        </a:fillRef>
+                        <a:effectRef idx="0">
+                          <a:schemeClr val="accent1"/>
+                        </a:effectRef>
+                        <a:fontRef idx="minor">
+                          <a:schemeClr val="lt1"/>
+                        </a:fontRef>
+                      </wps:style>
+                      <wps:txbx>
+                        <w:txbxContent>
+                          <w:p>
+                            <w:pPr>
+                              <w:jc w:val="center"/>
+                              <w:rPr>
+                                <w:lang w:val="en-US"/>
+                              </w:rPr>
+                            </w:pPr>
+                            <w:r>
+                              <w:rPr>
+                                <w:lang w:val="en-US"/>
+                              </w:rPr>
+                              <w:t>DATA BASE</w:t>
+                            </w:r>
+                          </w:p>
+                        </w:txbxContent>
+                      </wps:txbx>
+                      <wps:bodyPr rot="0" spcFirstLastPara="0" vertOverflow="overflow" horzOverflow="overflow" vert="horz" wrap="square" lIns="91440" tIns="45720" rIns="91440" bIns="45720" numCol="1" spcCol="0" rtlCol="0" fromWordArt="0" anchor="ctr" anchorCtr="0" forceAA="0" compatLnSpc="1">
+                        <a:prstTxWarp prst="textNoShape">
+                          <a:avLst/>
+                        </a:prstTxWarp>
+                        <a:noAutofit/>
+                      </wps:bodyPr>
+                    </wps:wsp>
+                  </a:graphicData>
+                </a:graphic>
+                <wp14:sizeRelH relativeFrom="margin">
+                  <wp14:pctWidth>0</wp14:pctWidth>
+                </wp14:sizeRelH>
+                <wp14:sizeRelV relativeFrom="margin">
+                  <wp14:pctHeight>0</wp14:pctHeight>
+                </wp14:sizeRelV>
+              </wp:anchor>
+            </w:drawing>
+          </mc:Choice>
+          <mc:Fallback>
+            <w:pict>
+              <v:rect w14:anchorId="7EC5F2C3" id="Rectangle 8" o:spid="_x0000_s1032" style="position:absolute;margin-left:237.25pt;margin-top:9.35pt;width:91.4pt;height:30.7pt;z-index:251666432;visibility:visible;mso-wrap-style:square;mso-width-percent:0;mso-height-percent:0;mso-wrap-distance-left:9pt;mso-wrap-distance-top:0;mso-wrap-distance-right:9pt;mso-wrap-distance-bottom:0;mso-position-horizontal:absolute;mso-position-horizontal-relative:text;mso-position-vertical:absolute;mso-position-vertical-relative:text;mso-width-percent:0;mso-height-percent:0;mso-width-relative:margin;mso-height-relative:margin;v-text-anchor:middle" o:gfxdata="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" fillcolor="#4472c4 [3204]" strokecolor="#09101d [484]" strokeweight="1pt">
+                <v:textbox>
+                  <w:txbxContent>
+                    <w:p>
+                      <w:pPr>
+                        <w:jc w:val="center"/>
+                        <w:rPr>
+                          <w:lang w:val="en-US"/>
+                        </w:rPr>
+                      </w:pPr>
+                      <w:r>
+                        <w:rPr>
+                          <w:lang w:val="en-US"/>
+                        </w:rPr>
+                        <w:t>DATA BASE</w:t>
+                      </w:r>
+                    </w:p>
+                  </w:txbxContent>
+                </v:textbox>
+              </v:rect>
+            </w:pict>
+          </mc:Fallback>
+        </mc:AlternateContent>
+      </w:r>
+      <w:r>
+        <w:rPr>
+          <w:rFonts w:cstheme="minorHAnsi"/>
+          <w:noProof/>
+          <w:color w:val="040C28"/>
+        </w:rPr>
+        <mc:AlternateContent>
+          <mc:Choice Requires="wps">
+            <w:drawing>
+              <wp:anchor distT="0" distB="0" distL="114300" distR="114300" simplePos="0" relativeHeight="251664384" behindDoc="0" locked="0" layoutInCell="1" allowOverlap="1" wp14:anchorId="148D9698" wp14:editId="72A4F991">
+                <wp:simplePos x="0" y="0"/>
+                <wp:positionH relativeFrom="column">
+                  <wp:posOffset>1089301</wp:posOffset>
+                </wp:positionH>
+                <wp:positionV relativeFrom="paragraph">
+                  <wp:posOffset>102511</wp:posOffset>
+                </wp:positionV>
+                <wp:extent cx="1168510" cy="453225"/>
+                <wp:effectExtent l="0" t="0" r="12700" b="23495"/>
+                <wp:wrapNone/>
+                <wp:docPr id="144329307" name="Rectangle 6"/>
+                <wp:cNvGraphicFramePr/>
+                <a:graphic xmlns:a="http://schemas.openxmlformats.org/drawingml/2006/main">
+                  <a:graphicData uri="http://schemas.microsoft.com/office/word/2010/wordprocessingShape">
+                    <wps:wsp>
+                      <wps:cNvSpPr/>
+                      <wps:spPr>
+                        <a:xfrm>
+                          <a:off x="0" y="0"/>
+                          <a:ext cx="1168510" cy="453225"/>
+                        </a:xfrm>
+                        <a:prstGeom prst="rect">
+                          <a:avLst/>
+                        </a:prstGeom>
+                      </wps:spPr>
+                      <wps:style>
+                        <a:lnRef idx="2">
+                          <a:schemeClr val="accent1">
+                            <a:shade val="15000"/>
+                          </a:schemeClr>
+                        </a:lnRef>
+                        <a:fillRef idx="1">
+                          <a:schemeClr val="accent1"/>
+                        </a:fillRef>
+                        <a:effectRef idx="0">
+                          <a:schemeClr val="accent1"/>
+                        </a:effectRef>
+                        <a:fontRef idx="minor">
+                          <a:schemeClr val="lt1"/>
+                        </a:fontRef>
+                      </wps:style>
+                      <wps:txbx>
+                        <w:txbxContent>
+                          <w:p>
+                            <w:pPr>
+                              <w:jc w:val="center"/>
+                              <w:rPr>
+                                <w:lang w:val="en-US"/>
+                              </w:rPr>
+                            </w:pPr>
+                            <w:r>
+                              <w:rPr>
+                                <w:lang w:val="en-US"/>
+                              </w:rPr>
+                              <w:t>ENTER MOBILE NUMBER</w:t>
+                            </w:r>
+                          </w:p>
+                        </w:txbxContent>
+                      </wps:txbx>
+                      <wps:bodyPr rot="0" spcFirstLastPara="0" vertOverflow="overflow" horzOverflow="overflow" vert="horz" wrap="square" lIns="91440" tIns="45720" rIns="91440" bIns="45720" numCol="1" spcCol="0" rtlCol="0" fromWordArt="0" anchor="ctr" anchorCtr="0" forceAA="0" compatLnSpc="1">
+                        <a:prstTxWarp prst="textNoShape">
+                          <a:avLst/>
+                        </a:prstTxWarp>
+                        <a:noAutofit/>
+                      </wps:bodyPr>
+                    </wps:wsp>
+                  </a:graphicData>
+                </a:graphic>
+                <wp14:sizeRelH relativeFrom="margin">
+                  <wp14:pctWidth>0</wp14:pctWidth>
+                </wp14:sizeRelH>
+                <wp14:sizeRelV relativeFrom="margin">
+                  <wp14:pctHeight>0</wp14:pctHeight>
+                </wp14:sizeRelV>
+              </wp:anchor>
+            </w:drawing>
+          </mc:Choice>
+          <mc:Fallback>
+            <w:pict>
+              <v:rect w14:anchorId="148D9698" id="Rectangle 6" o:spid="_x0000_s1033" style="position:absolute;margin-left:85.75pt;margin-top:8.05pt;width:92pt;height:35.7pt;z-index:251664384;visibility:visible;mso-wrap-style:square;mso-width-percent:0;mso-height-percent:0;mso-wrap-distance-left:9pt;mso-wrap-distance-top:0;mso-wrap-distance-right:9pt;mso-wrap-distance-bottom:0;mso-position-horizontal:absolute;mso-position-horizontal-relative:text;mso-position-vertical:absolute;mso-position-vertical-relative:text;mso-width-percent:0;mso-height-percent:0;mso-width-relative:margin;mso-height-relative:margin;v-text-anchor:middle" o:gfxdata="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" fillcolor="#4472c4 [3204]" strokecolor="#09101d [484]" strokeweight="1pt">
+                <v:textbox>
+                  <w:txbxContent>
+                    <w:p>
+                      <w:pPr>
+                        <w:jc w:val="center"/>
+                        <w:rPr>
+                          <w:lang w:val="en-US"/>
+                        </w:rPr>
+                      </w:pPr>
+                      <w:r>
+                        <w:rPr>
+                          <w:lang w:val="en-US"/>
+                        </w:rPr>
+                        <w:t>ENTER MOBILE NUMBER</w:t>
+                      </w:r>
+                    </w:p>
+                  </w:txbxContent>
+                </v:textbox>
+              </v:rect>
+            </w:pict>
+          </mc:Fallback>
+        </mc:AlternateContent>
+      </w:r>
+      <w:r>
+        <w:rPr>
+          <w:rFonts w:cstheme="minorHAnsi"/>
+          <w:noProof/>
+          <w:color w:val="040C28"/>
+        </w:rPr>
+        <mc:AlternateContent>
+          <mc:Choice Requires="wps">
+            <w:drawing>
+              <wp:anchor distT="0" distB="0" distL="114300" distR="114300" simplePos="0" relativeHeight="251665408" behindDoc="0" locked="0" layoutInCell="1" allowOverlap="1" wp14:anchorId="4283E9D0" wp14:editId="2A3873DF">
+                <wp:simplePos x="0" y="0"/>
+                <wp:positionH relativeFrom="column">
+                  <wp:posOffset>1096783</wp:posOffset>
+                </wp:positionH>
+                <wp:positionV relativeFrom="paragraph">
+                  <wp:posOffset>841844</wp:posOffset>
+                </wp:positionV>
+                <wp:extent cx="1192668" cy="318052"/>
+                <wp:effectExtent l="0" t="0" r="26670" b="25400"/>
+                <wp:wrapNone/>
+                <wp:docPr id="1497039607" name="Rectangle 7"/>
+                <wp:cNvGraphicFramePr/>
+                <a:graphic xmlns:a="http://schemas.openxmlformats.org/drawingml/2006/main">
+                  <a:graphicData uri="http://schemas.microsoft.com/office/word/2010/wordprocessingShape">
+                    <wps:wsp>
+                      <wps:cNvSpPr/>
+                      <wps:spPr>
+                        <a:xfrm>
+                          <a:off x="0" y="0"/>
+                          <a:ext cx="1192668" cy="318052"/>
+                        </a:xfrm>
+                        <a:prstGeom prst="rect">
+                          <a:avLst/>
+                        </a:prstGeom>
+                      </wps:spPr>
+                      <wps:style>
+                        <a:lnRef idx="2">
+                          <a:schemeClr val="accent1">
+                            <a:shade val="15000"/>
+                          </a:schemeClr>
+                        </a:lnRef>
+                        <a:fillRef idx="1">
+                          <a:schemeClr val="accent1"/>
+                        </a:fillRef>
+                        <a:effectRef idx="0">
+                          <a:schemeClr val="accent1"/>
+                        </a:effectRef>
+                        <a:fontRef idx="minor">
+                          <a:schemeClr val="lt1"/>
+                        </a:fontRef>
+                      </wps:style>
+                      <wps:txbx>
+                        <w:txbxContent>
+                          <w:p>
+                            <w:pPr>
+                              <w:jc w:val="center"/>
+                              <w:rPr>
+                                <w:lang w:val="en-US"/>
+                              </w:rPr>
+                            </w:pPr>
+                            <w:r>
+                              <w:rPr>
+                                <w:lang w:val="en-US"/>
+                              </w:rPr>
+                              <w:t>BOOK PRODUCT</w:t>
+                            </w:r>
+                          </w:p>
+                        </w:txbxContent>
+                      </wps:txbx>
+                      <wps:bodyPr rot="0" spcFirstLastPara="0" vertOverflow="overflow" horzOverflow="overflow" vert="horz" wrap="square" lIns="91440" tIns="45720" rIns="91440" bIns="45720" numCol="1" spcCol="0" rtlCol="0" fromWordArt="0" anchor="ctr" anchorCtr="0" forceAA="0" compatLnSpc="1">
+                        <a:prstTxWarp prst="textNoShape">
+                          <a:avLst/>
+                        </a:prstTxWarp>
+                        <a:noAutofit/>
+                      </wps:bodyPr>
+                    </wps:wsp>
+                  </a:graphicData>
+                </a:graphic>
+                <wp14:sizeRelH relativeFrom="margin">
+                  <wp14:pctWidth>0</wp14:pctWidth>
+                </wp14:sizeRelH>
+                <wp14:sizeRelV relativeFrom="margin">
+                  <wp14:pctHeight>0</wp14:pctHeight>
+                </wp14:sizeRelV>
+              </wp:anchor>
+            </w:drawing>
+          </mc:Choice>
+          <mc:Fallback>
+            <w:pict>
+              <v:rect w14:anchorId="4283E9D0" id="Rectangle 7" o:spid="_x0000_s1034" style="position:absolute;margin-left:86.35pt;margin-top:66.3pt;width:93.9pt;height:25.05pt;z-index:251665408;visibility:visible;mso-wrap-style:square;mso-width-percent:0;mso-height-percent:0;mso-wrap-distance-left:9pt;mso-wrap-distance-top:0;mso-wrap-distance-right:9pt;mso-wrap-distance-bottom:0;mso-position-horizontal:absolute;mso-position-horizontal-relative:text;mso-position-vertical:absolute;mso-position-vertical-relative:text;mso-width-percent:0;mso-height-percent:0;mso-width-relative:margin;mso-height-relative:margin;v-text-anchor:middle" o:gfxdata="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" fillcolor="#4472c4 [3204]" strokecolor="#09101d [484]" strokeweight="1pt">
+                <v:textbox>
+                  <w:txbxContent>
+                    <w:p>
+                      <w:pPr>
+                        <w:jc w:val="center"/>
+                        <w:rPr>
+                          <w:lang w:val="en-US"/>
+                        </w:rPr>
+                      </w:pPr>
+                      <w:r>
+                        <w:rPr>
+                          <w:lang w:val="en-US"/>
+                        </w:rPr>
+                        <w:t>BOOK PRODUCT</w:t>
+                      </w:r>
+                    </w:p>
+                  </w:txbxContent>
+                </v:textbox>
+              </v:rect>
+            </w:pict>
+          </mc:Fallback>
+        </mc:AlternateContent>
+      </w:r>
     </w:p>
     <w:p>
       <w:pPr>
@@ -1035,66 +2532,1626 @@
       <w:r>
         <w:rPr>
           <w:rFonts w:cstheme="minorHAnsi"/>
+          <w:noProof/>
+          <w:color w:val="040C28"/>
+        </w:rPr>
+        <mc:AlternateContent>
+          <mc:Choice Requires="wps">
+            <w:drawing>
+              <wp:anchor distT="0" distB="0" distL="114300" distR="114300" simplePos="0" relativeHeight="251695104" behindDoc="0" locked="0" layoutInCell="1" allowOverlap="1" wp14:anchorId="74EAB5D2" wp14:editId="1FCE928D">
+                <wp:simplePos x="0" y="0"/>
+                <wp:positionH relativeFrom="column">
+                  <wp:posOffset>1288111</wp:posOffset>
+                </wp:positionH>
+                <wp:positionV relativeFrom="paragraph">
+                  <wp:posOffset>3162355</wp:posOffset>
+                </wp:positionV>
+                <wp:extent cx="914400" cy="119270"/>
+                <wp:effectExtent l="0" t="0" r="76200" b="90805"/>
+                <wp:wrapNone/>
+                <wp:docPr id="967710953" name="Straight Arrow Connector 40"/>
+                <wp:cNvGraphicFramePr/>
+                <a:graphic xmlns:a="http://schemas.openxmlformats.org/drawingml/2006/main">
+                  <a:graphicData uri="http://schemas.microsoft.com/office/word/2010/wordprocessingShape">
+                    <wps:wsp>
+                      <wps:cNvCnPr/>
+                      <wps:spPr>
+                        <a:xfrm>
+                          <a:off x="0" y="0"/>
+                          <a:ext cx="914400" cy="119270"/>
+                        </a:xfrm>
+                        <a:prstGeom prst="straightConnector1">
+                          <a:avLst/>
+                        </a:prstGeom>
+                        <a:ln>
+                          <a:tailEnd type="triangle"/>
+                        </a:ln>
+                      </wps:spPr>
+                      <wps:style>
+                        <a:lnRef idx="1">
+                          <a:schemeClr val="accent1"/>
+                        </a:lnRef>
+                        <a:fillRef idx="0">
+                          <a:schemeClr val="accent1"/>
+                        </a:fillRef>
+                        <a:effectRef idx="0">
+                          <a:schemeClr val="accent1"/>
+                        </a:effectRef>
+                        <a:fontRef idx="minor">
+                          <a:schemeClr val="tx1"/>
+                        </a:fontRef>
+                      </wps:style>
+                      <wps:bodyPr/>
+                    </wps:wsp>
+                  </a:graphicData>
+                </a:graphic>
+              </wp:anchor>
+            </w:drawing>
+          </mc:Choice>
+          <mc:Fallback>
+            <w:pict>
+              <v:shape w14:anchorId="6610C097" id="Straight Arrow Connector 40" o:spid="_x0000_s1026" type="#_x0000_t32" style="position:absolute;margin-left:101.45pt;margin-top:249pt;width:1in;height:9.4pt;z-index:251695104;visibility:visible;mso-wrap-style:square;mso-wrap-distance-left:9pt;mso-wrap-distance-top:0;mso-wrap-distance-right:9pt;mso-wrap-distance-bottom:0;mso-position-horizontal:absolute;mso-position-horizontal-relative:text;mso-position-vertical:absolute;mso-position-vertical-relative:text" o:gfxdata="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" strokecolor="#4472c4 [3204]" strokeweight=".5pt">
+                <v:stroke endarrow="block" joinstyle="miter"/>
+              </v:shape>
+            </w:pict>
+          </mc:Fallback>
+        </mc:AlternateContent>
+      </w:r>
+      <w:r>
+        <w:rPr>
+          <w:rFonts w:cstheme="minorHAnsi"/>
+          <w:noProof/>
+          <w:color w:val="040C28"/>
+        </w:rPr>
+        <mc:AlternateContent>
+          <mc:Choice Requires="wps">
+            <w:drawing>
+              <wp:anchor distT="0" distB="0" distL="114300" distR="114300" simplePos="0" relativeHeight="251694080" behindDoc="0" locked="0" layoutInCell="1" allowOverlap="1" wp14:anchorId="69B52783" wp14:editId="52D39661">
+                <wp:simplePos x="0" y="0"/>
+                <wp:positionH relativeFrom="column">
+                  <wp:posOffset>1200647</wp:posOffset>
+                </wp:positionH>
+                <wp:positionV relativeFrom="paragraph">
+                  <wp:posOffset>2780693</wp:posOffset>
+                </wp:positionV>
+                <wp:extent cx="977458" cy="95415"/>
+                <wp:effectExtent l="0" t="57150" r="13335" b="19050"/>
+                <wp:wrapNone/>
+                <wp:docPr id="88310598" name="Straight Arrow Connector 39"/>
+                <wp:cNvGraphicFramePr/>
+                <a:graphic xmlns:a="http://schemas.openxmlformats.org/drawingml/2006/main">
+                  <a:graphicData uri="http://schemas.microsoft.com/office/word/2010/wordprocessingShape">
+                    <wps:wsp>
+                      <wps:cNvCnPr/>
+                      <wps:spPr>
+                        <a:xfrm flipV="1">
+                          <a:off x="0" y="0"/>
+                          <a:ext cx="977458" cy="95415"/>
+                        </a:xfrm>
+                        <a:prstGeom prst="straightConnector1">
+                          <a:avLst/>
+                        </a:prstGeom>
+                        <a:ln>
+                          <a:tailEnd type="triangle"/>
+                        </a:ln>
+                      </wps:spPr>
+                      <wps:style>
+                        <a:lnRef idx="1">
+                          <a:schemeClr val="accent1"/>
+                        </a:lnRef>
+                        <a:fillRef idx="0">
+                          <a:schemeClr val="accent1"/>
+                        </a:fillRef>
+                        <a:effectRef idx="0">
+                          <a:schemeClr val="accent1"/>
+                        </a:effectRef>
+                        <a:fontRef idx="minor">
+                          <a:schemeClr val="tx1"/>
+                        </a:fontRef>
+                      </wps:style>
+                      <wps:bodyPr/>
+                    </wps:wsp>
+                  </a:graphicData>
+                </a:graphic>
+              </wp:anchor>
+            </w:drawing>
+          </mc:Choice>
+          <mc:Fallback>
+            <w:pict>
+              <v:shape w14:anchorId="139CF8CE" id="Straight Arrow Connector 39" o:spid="_x0000_s1026" type="#_x0000_t32" style="position:absolute;margin-left:94.55pt;margin-top:218.95pt;width:76.95pt;height:7.5pt;flip:y;z-index:251694080;visibility:visible;mso-wrap-style:square;mso-wrap-distance-left:9pt;mso-wrap-distance-top:0;mso-wrap-distance-right:9pt;mso-wrap-distance-bottom:0;mso-position-horizontal:absolute;mso-position-horizontal-relative:text;mso-position-vertical:absolute;mso-position-vertical-relative:text" o:gfxdata="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" strokecolor="#4472c4 [3204]" strokeweight=".5pt">
+                <v:stroke endarrow="block" joinstyle="miter"/>
+              </v:shape>
+            </w:pict>
+          </mc:Fallback>
+        </mc:AlternateContent>
+      </w:r>
+      <w:r>
+        <w:rPr>
+          <w:rFonts w:cstheme="minorHAnsi"/>
+          <w:noProof/>
+          <w:color w:val="040C28"/>
+        </w:rPr>
+        <mc:AlternateContent>
+          <mc:Choice Requires="wps">
+            <w:drawing>
+              <wp:anchor distT="0" distB="0" distL="114300" distR="114300" simplePos="0" relativeHeight="251693056" behindDoc="0" locked="0" layoutInCell="1" allowOverlap="1" wp14:anchorId="3CF59F1D" wp14:editId="20403A58">
+                <wp:simplePos x="0" y="0"/>
+                <wp:positionH relativeFrom="column">
+                  <wp:posOffset>1311965</wp:posOffset>
+                </wp:positionH>
+                <wp:positionV relativeFrom="paragraph">
+                  <wp:posOffset>2128686</wp:posOffset>
+                </wp:positionV>
+                <wp:extent cx="866692" cy="397565"/>
+                <wp:effectExtent l="0" t="38100" r="48260" b="21590"/>
+                <wp:wrapNone/>
+                <wp:docPr id="1529688005" name="Straight Arrow Connector 38"/>
+                <wp:cNvGraphicFramePr/>
+                <a:graphic xmlns:a="http://schemas.openxmlformats.org/drawingml/2006/main">
+                  <a:graphicData uri="http://schemas.microsoft.com/office/word/2010/wordprocessingShape">
+                    <wps:wsp>
+                      <wps:cNvCnPr/>
+                      <wps:spPr>
+                        <a:xfrm flipV="1">
+                          <a:off x="0" y="0"/>
+                          <a:ext cx="866692" cy="397565"/>
+                        </a:xfrm>
+                        <a:prstGeom prst="straightConnector1">
+                          <a:avLst/>
+                        </a:prstGeom>
+                        <a:ln>
+                          <a:tailEnd type="triangle"/>
+                        </a:ln>
+                      </wps:spPr>
+                      <wps:style>
+                        <a:lnRef idx="1">
+                          <a:schemeClr val="accent1"/>
+                        </a:lnRef>
+                        <a:fillRef idx="0">
+                          <a:schemeClr val="accent1"/>
+                        </a:fillRef>
+                        <a:effectRef idx="0">
+                          <a:schemeClr val="accent1"/>
+                        </a:effectRef>
+                        <a:fontRef idx="minor">
+                          <a:schemeClr val="tx1"/>
+                        </a:fontRef>
+                      </wps:style>
+                      <wps:bodyPr/>
+                    </wps:wsp>
+                  </a:graphicData>
+                </a:graphic>
+              </wp:anchor>
+            </w:drawing>
+          </mc:Choice>
+          <mc:Fallback>
+            <w:pict>
+              <v:shape w14:anchorId="597F1EFB" id="Straight Arrow Connector 38" o:spid="_x0000_s1026" type="#_x0000_t32" style="position:absolute;margin-left:103.3pt;margin-top:167.6pt;width:68.25pt;height:31.3pt;flip:y;z-index:251693056;visibility:visible;mso-wrap-style:square;mso-wrap-distance-left:9pt;mso-wrap-distance-top:0;mso-wrap-distance-right:9pt;mso-wrap-distance-bottom:0;mso-position-horizontal:absolute;mso-position-horizontal-relative:text;mso-position-vertical:absolute;mso-position-vertical-relative:text" o:gfxdata="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" strokecolor="#4472c4 [3204]" strokeweight=".5pt">
+                <v:stroke endarrow="block" joinstyle="miter"/>
+              </v:shape>
+            </w:pict>
+          </mc:Fallback>
+        </mc:AlternateContent>
+      </w:r>
+      <w:r>
+        <w:rPr>
+          <w:rFonts w:cstheme="minorHAnsi"/>
+          <w:noProof/>
+          <w:color w:val="040C28"/>
+        </w:rPr>
+        <mc:AlternateContent>
+          <mc:Choice Requires="wps">
+            <w:drawing>
+              <wp:anchor distT="0" distB="0" distL="114300" distR="114300" simplePos="0" relativeHeight="251692032" behindDoc="0" locked="0" layoutInCell="1" allowOverlap="1" wp14:anchorId="0C249959" wp14:editId="3CBE1B7D">
+                <wp:simplePos x="0" y="0"/>
+                <wp:positionH relativeFrom="column">
+                  <wp:posOffset>1208598</wp:posOffset>
+                </wp:positionH>
+                <wp:positionV relativeFrom="paragraph">
+                  <wp:posOffset>1707267</wp:posOffset>
+                </wp:positionV>
+                <wp:extent cx="898498" cy="644055"/>
+                <wp:effectExtent l="0" t="38100" r="54610" b="22860"/>
+                <wp:wrapNone/>
+                <wp:docPr id="535339212" name="Straight Arrow Connector 37"/>
+                <wp:cNvGraphicFramePr/>
+                <a:graphic xmlns:a="http://schemas.openxmlformats.org/drawingml/2006/main">
+                  <a:graphicData uri="http://schemas.microsoft.com/office/word/2010/wordprocessingShape">
+                    <wps:wsp>
+                      <wps:cNvCnPr/>
+                      <wps:spPr>
+                        <a:xfrm flipV="1">
+                          <a:off x="0" y="0"/>
+                          <a:ext cx="898498" cy="644055"/>
+                        </a:xfrm>
+                        <a:prstGeom prst="straightConnector1">
+                          <a:avLst/>
+                        </a:prstGeom>
+                        <a:ln>
+                          <a:tailEnd type="triangle"/>
+                        </a:ln>
+                      </wps:spPr>
+                      <wps:style>
+                        <a:lnRef idx="1">
+                          <a:schemeClr val="accent1"/>
+                        </a:lnRef>
+                        <a:fillRef idx="0">
+                          <a:schemeClr val="accent1"/>
+                        </a:fillRef>
+                        <a:effectRef idx="0">
+                          <a:schemeClr val="accent1"/>
+                        </a:effectRef>
+                        <a:fontRef idx="minor">
+                          <a:schemeClr val="tx1"/>
+                        </a:fontRef>
+                      </wps:style>
+                      <wps:bodyPr/>
+                    </wps:wsp>
+                  </a:graphicData>
+                </a:graphic>
+              </wp:anchor>
+            </w:drawing>
+          </mc:Choice>
+          <mc:Fallback>
+            <w:pict>
+              <v:shape w14:anchorId="7A516ACE" id="Straight Arrow Connector 37" o:spid="_x0000_s1026" type="#_x0000_t32" style="position:absolute;margin-left:95.15pt;margin-top:134.45pt;width:70.75pt;height:50.7pt;flip:y;z-index:251692032;visibility:visible;mso-wrap-style:square;mso-wrap-distance-left:9pt;mso-wrap-distance-top:0;mso-wrap-distance-right:9pt;mso-wrap-distance-bottom:0;mso-position-horizontal:absolute;mso-position-horizontal-relative:text;mso-position-vertical:absolute;mso-position-vertical-relative:text" o:gfxdata="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" strokecolor="#4472c4 [3204]" strokeweight=".5pt">
+                <v:stroke endarrow="block" joinstyle="miter"/>
+              </v:shape>
+            </w:pict>
+          </mc:Fallback>
+        </mc:AlternateContent>
+      </w:r>
+      <w:r>
+        <w:rPr>
+          <w:rFonts w:cstheme="minorHAnsi"/>
+          <w:noProof/>
+          <w:color w:val="040C28"/>
+        </w:rPr>
+        <mc:AlternateContent>
+          <mc:Choice Requires="wps">
+            <w:drawing>
+              <wp:anchor distT="0" distB="0" distL="114300" distR="114300" simplePos="0" relativeHeight="251691008" behindDoc="0" locked="0" layoutInCell="1" allowOverlap="1" wp14:anchorId="7FA184D5" wp14:editId="58F08D3A">
+                <wp:simplePos x="0" y="0"/>
+                <wp:positionH relativeFrom="column">
+                  <wp:posOffset>1009816</wp:posOffset>
+                </wp:positionH>
+                <wp:positionV relativeFrom="paragraph">
+                  <wp:posOffset>1134773</wp:posOffset>
+                </wp:positionV>
+                <wp:extent cx="1041620" cy="1041620"/>
+                <wp:effectExtent l="0" t="38100" r="63500" b="25400"/>
+                <wp:wrapNone/>
+                <wp:docPr id="276226750" name="Straight Arrow Connector 36"/>
+                <wp:cNvGraphicFramePr/>
+                <a:graphic xmlns:a="http://schemas.openxmlformats.org/drawingml/2006/main">
+                  <a:graphicData uri="http://schemas.microsoft.com/office/word/2010/wordprocessingShape">
+                    <wps:wsp>
+                      <wps:cNvCnPr/>
+                      <wps:spPr>
+                        <a:xfrm flipV="1">
+                          <a:off x="0" y="0"/>
+                          <a:ext cx="1041620" cy="1041620"/>
+                        </a:xfrm>
+                        <a:prstGeom prst="straightConnector1">
+                          <a:avLst/>
+                        </a:prstGeom>
+                        <a:ln>
+                          <a:tailEnd type="triangle"/>
+                        </a:ln>
+                      </wps:spPr>
+                      <wps:style>
+                        <a:lnRef idx="1">
+                          <a:schemeClr val="accent1"/>
+                        </a:lnRef>
+                        <a:fillRef idx="0">
+                          <a:schemeClr val="accent1"/>
+                        </a:fillRef>
+                        <a:effectRef idx="0">
+                          <a:schemeClr val="accent1"/>
+                        </a:effectRef>
+                        <a:fontRef idx="minor">
+                          <a:schemeClr val="tx1"/>
+                        </a:fontRef>
+                      </wps:style>
+                      <wps:bodyPr/>
+                    </wps:wsp>
+                  </a:graphicData>
+                </a:graphic>
+              </wp:anchor>
+            </w:drawing>
+          </mc:Choice>
+          <mc:Fallback>
+            <w:pict>
+              <v:shape w14:anchorId="4E59455D" id="Straight Arrow Connector 36" o:spid="_x0000_s1026" type="#_x0000_t32" style="position:absolute;margin-left:79.5pt;margin-top:89.35pt;width:82pt;height:82pt;flip:y;z-index:251691008;visibility:visible;mso-wrap-style:square;mso-wrap-distance-left:9pt;mso-wrap-distance-top:0;mso-wrap-distance-right:9pt;mso-wrap-distance-bottom:0;mso-position-horizontal:absolute;mso-position-horizontal-relative:text;mso-position-vertical:absolute;mso-position-vertical-relative:text" o:gfxdata="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" strokecolor="#4472c4 [3204]" strokeweight=".5pt">
+                <v:stroke endarrow="block" joinstyle="miter"/>
+              </v:shape>
+            </w:pict>
+          </mc:Fallback>
+        </mc:AlternateContent>
+      </w:r>
+      <w:r>
+        <w:rPr>
+          <w:rFonts w:cstheme="minorHAnsi"/>
+          <w:noProof/>
+          <w:color w:val="040C28"/>
+        </w:rPr>
+        <mc:AlternateContent>
+          <mc:Choice Requires="wps">
+            <w:drawing>
+              <wp:anchor distT="0" distB="0" distL="114300" distR="114300" simplePos="0" relativeHeight="251689984" behindDoc="0" locked="0" layoutInCell="1" allowOverlap="1" wp14:anchorId="3DB75B4C" wp14:editId="76F001D2">
+                <wp:simplePos x="0" y="0"/>
+                <wp:positionH relativeFrom="column">
+                  <wp:posOffset>795129</wp:posOffset>
+                </wp:positionH>
+                <wp:positionV relativeFrom="paragraph">
+                  <wp:posOffset>665646</wp:posOffset>
+                </wp:positionV>
+                <wp:extent cx="1240403" cy="1240403"/>
+                <wp:effectExtent l="0" t="38100" r="55245" b="17145"/>
+                <wp:wrapNone/>
+                <wp:docPr id="72338397" name="Straight Arrow Connector 35"/>
+                <wp:cNvGraphicFramePr/>
+                <a:graphic xmlns:a="http://schemas.openxmlformats.org/drawingml/2006/main">
+                  <a:graphicData uri="http://schemas.microsoft.com/office/word/2010/wordprocessingShape">
+                    <wps:wsp>
+                      <wps:cNvCnPr/>
+                      <wps:spPr>
+                        <a:xfrm flipV="1">
+                          <a:off x="0" y="0"/>
+                          <a:ext cx="1240403" cy="1240403"/>
+                        </a:xfrm>
+                        <a:prstGeom prst="straightConnector1">
+                          <a:avLst/>
+                        </a:prstGeom>
+                        <a:ln>
+                          <a:tailEnd type="triangle"/>
+                        </a:ln>
+                      </wps:spPr>
+                      <wps:style>
+                        <a:lnRef idx="1">
+                          <a:schemeClr val="accent1"/>
+                        </a:lnRef>
+                        <a:fillRef idx="0">
+                          <a:schemeClr val="accent1"/>
+                        </a:fillRef>
+                        <a:effectRef idx="0">
+                          <a:schemeClr val="accent1"/>
+                        </a:effectRef>
+                        <a:fontRef idx="minor">
+                          <a:schemeClr val="tx1"/>
+                        </a:fontRef>
+                      </wps:style>
+                      <wps:bodyPr/>
+                    </wps:wsp>
+                  </a:graphicData>
+                </a:graphic>
+              </wp:anchor>
+            </w:drawing>
+          </mc:Choice>
+          <mc:Fallback>
+            <w:pict>
+              <v:shape w14:anchorId="3800EA83" id="Straight Arrow Connector 35" o:spid="_x0000_s1026" type="#_x0000_t32" style="position:absolute;margin-left:62.6pt;margin-top:52.4pt;width:97.65pt;height:97.65pt;flip:y;z-index:251689984;visibility:visible;mso-wrap-style:square;mso-wrap-distance-left:9pt;mso-wrap-distance-top:0;mso-wrap-distance-right:9pt;mso-wrap-distance-bottom:0;mso-position-horizontal:absolute;mso-position-horizontal-relative:text;mso-position-vertical:absolute;mso-position-vertical-relative:text" o:gfxdata="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" strokecolor="#4472c4 [3204]" strokeweight=".5pt">
+                <v:stroke endarrow="block" joinstyle="miter"/>
+              </v:shape>
+            </w:pict>
+          </mc:Fallback>
+        </mc:AlternateContent>
+      </w:r>
+      <w:r>
+        <w:rPr>
+          <w:rFonts w:cstheme="minorHAnsi"/>
+          <w:noProof/>
+          <w:color w:val="040C28"/>
+        </w:rPr>
+        <mc:AlternateContent>
+          <mc:Choice Requires="wps">
+            <w:drawing>
+              <wp:anchor distT="0" distB="0" distL="114300" distR="114300" simplePos="0" relativeHeight="251688960" behindDoc="0" locked="0" layoutInCell="1" allowOverlap="1" wp14:anchorId="1AD86CAC" wp14:editId="4FF155D4">
+                <wp:simplePos x="0" y="0"/>
+                <wp:positionH relativeFrom="column">
+                  <wp:posOffset>659626</wp:posOffset>
+                </wp:positionH>
+                <wp:positionV relativeFrom="paragraph">
+                  <wp:posOffset>291934</wp:posOffset>
+                </wp:positionV>
+                <wp:extent cx="1391479" cy="1391479"/>
+                <wp:effectExtent l="0" t="38100" r="56515" b="18415"/>
+                <wp:wrapNone/>
+                <wp:docPr id="108975808" name="Straight Arrow Connector 34"/>
+                <wp:cNvGraphicFramePr/>
+                <a:graphic xmlns:a="http://schemas.openxmlformats.org/drawingml/2006/main">
+                  <a:graphicData uri="http://schemas.microsoft.com/office/word/2010/wordprocessingShape">
+                    <wps:wsp>
+                      <wps:cNvCnPr/>
+                      <wps:spPr>
+                        <a:xfrm flipV="1">
+                          <a:off x="0" y="0"/>
+                          <a:ext cx="1391479" cy="1391479"/>
+                        </a:xfrm>
+                        <a:prstGeom prst="straightConnector1">
+                          <a:avLst/>
+                        </a:prstGeom>
+                        <a:ln>
+                          <a:tailEnd type="triangle"/>
+                        </a:ln>
+                      </wps:spPr>
+                      <wps:style>
+                        <a:lnRef idx="1">
+                          <a:schemeClr val="accent1"/>
+                        </a:lnRef>
+                        <a:fillRef idx="0">
+                          <a:schemeClr val="accent1"/>
+                        </a:fillRef>
+                        <a:effectRef idx="0">
+                          <a:schemeClr val="accent1"/>
+                        </a:effectRef>
+                        <a:fontRef idx="minor">
+                          <a:schemeClr val="tx1"/>
+                        </a:fontRef>
+                      </wps:style>
+                      <wps:bodyPr/>
+                    </wps:wsp>
+                  </a:graphicData>
+                </a:graphic>
+              </wp:anchor>
+            </w:drawing>
+          </mc:Choice>
+          <mc:Fallback>
+            <w:pict>
+              <v:shape w14:anchorId="0A497625" id="Straight Arrow Connector 34" o:spid="_x0000_s1026" type="#_x0000_t32" style="position:absolute;margin-left:51.95pt;margin-top:23pt;width:109.55pt;height:109.55pt;flip:y;z-index:251688960;visibility:visible;mso-wrap-style:square;mso-wrap-distance-left:9pt;mso-wrap-distance-top:0;mso-wrap-distance-right:9pt;mso-wrap-distance-bottom:0;mso-position-horizontal:absolute;mso-position-horizontal-relative:text;mso-position-vertical:absolute;mso-position-vertical-relative:text" o:gfxdata="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" strokecolor="#4472c4 [3204]" strokeweight=".5pt">
+                <v:stroke endarrow="block" joinstyle="miter"/>
+              </v:shape>
+            </w:pict>
+          </mc:Fallback>
+        </mc:AlternateContent>
+      </w:r>
+      <w:r>
+        <w:rPr>
+          <w:rFonts w:cstheme="minorHAnsi"/>
+          <w:noProof/>
+          <w:color w:val="040C28"/>
+        </w:rPr>
+        <mc:AlternateContent>
+          <mc:Choice Requires="wps">
+            <w:drawing>
+              <wp:anchor distT="0" distB="0" distL="114300" distR="114300" simplePos="0" relativeHeight="251687936" behindDoc="0" locked="0" layoutInCell="1" allowOverlap="1" wp14:anchorId="24873546" wp14:editId="6BB6DA8D">
+                <wp:simplePos x="0" y="0"/>
+                <wp:positionH relativeFrom="column">
+                  <wp:posOffset>222637</wp:posOffset>
+                </wp:positionH>
+                <wp:positionV relativeFrom="paragraph">
+                  <wp:posOffset>2780693</wp:posOffset>
+                </wp:positionV>
+                <wp:extent cx="556591" cy="556591"/>
+                <wp:effectExtent l="0" t="0" r="34290" b="34290"/>
+                <wp:wrapNone/>
+                <wp:docPr id="818919902" name="Straight Connector 33"/>
+                <wp:cNvGraphicFramePr/>
+                <a:graphic xmlns:a="http://schemas.openxmlformats.org/drawingml/2006/main">
+                  <a:graphicData uri="http://schemas.microsoft.com/office/word/2010/wordprocessingShape">
+                    <wps:wsp>
+                      <wps:cNvCnPr/>
+                      <wps:spPr>
+                        <a:xfrm>
+                          <a:off x="0" y="0"/>
+                          <a:ext cx="556591" cy="556591"/>
+                        </a:xfrm>
+                        <a:prstGeom prst="line">
+                          <a:avLst/>
+                        </a:prstGeom>
+                      </wps:spPr>
+                      <wps:style>
+                        <a:lnRef idx="1">
+                          <a:schemeClr val="accent1"/>
+                        </a:lnRef>
+                        <a:fillRef idx="0">
+                          <a:schemeClr val="accent1"/>
+                        </a:fillRef>
+                        <a:effectRef idx="0">
+                          <a:schemeClr val="accent1"/>
+                        </a:effectRef>
+                        <a:fontRef idx="minor">
+                          <a:schemeClr val="tx1"/>
+                        </a:fontRef>
+                      </wps:style>
+                      <wps:bodyPr/>
+                    </wps:wsp>
+                  </a:graphicData>
+                </a:graphic>
+              </wp:anchor>
+            </w:drawing>
+          </mc:Choice>
+          <mc:Fallback>
+            <w:pict>
+              <v:line w14:anchorId="6FBE0022" id="Straight Connector 33" o:spid="_x0000_s1026" style="position:absolute;z-index:251687936;visibility:visible;mso-wrap-style:square;mso-wrap-distance-left:9pt;mso-wrap-distance-top:0;mso-wrap-distance-right:9pt;mso-wrap-distance-bottom:0;mso-position-horizontal:absolute;mso-position-horizontal-relative:text;mso-position-vertical:absolute;mso-position-vertical-relative:text" from="17.55pt,218.95pt" to="61.4pt,262.8pt" o:gfxdata="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" strokecolor="#4472c4 [3204]" strokeweight=".5pt">
+                <v:stroke joinstyle="miter"/>
+              </v:line>
+            </w:pict>
+          </mc:Fallback>
+        </mc:AlternateContent>
+      </w:r>
+      <w:r>
+        <w:rPr>
+          <w:rFonts w:cstheme="minorHAnsi"/>
+          <w:noProof/>
+          <w:color w:val="040C28"/>
+        </w:rPr>
+        <mc:AlternateContent>
+          <mc:Choice Requires="wps">
+            <w:drawing>
+              <wp:anchor distT="0" distB="0" distL="114300" distR="114300" simplePos="0" relativeHeight="251686912" behindDoc="0" locked="0" layoutInCell="1" allowOverlap="1" wp14:anchorId="6BC91DB2" wp14:editId="309EEEA7">
+                <wp:simplePos x="0" y="0"/>
+                <wp:positionH relativeFrom="column">
+                  <wp:posOffset>-302150</wp:posOffset>
+                </wp:positionH>
+                <wp:positionV relativeFrom="paragraph">
+                  <wp:posOffset>2796595</wp:posOffset>
+                </wp:positionV>
+                <wp:extent cx="516835" cy="516835"/>
+                <wp:effectExtent l="0" t="0" r="17145" b="36195"/>
+                <wp:wrapNone/>
+                <wp:docPr id="62939972" name="Straight Connector 32"/>
+                <wp:cNvGraphicFramePr/>
+                <a:graphic xmlns:a="http://schemas.openxmlformats.org/drawingml/2006/main">
+                  <a:graphicData uri="http://schemas.microsoft.com/office/word/2010/wordprocessingShape">
+                    <wps:wsp>
+                      <wps:cNvCnPr/>
+                      <wps:spPr>
+                        <a:xfrm flipH="1">
+                          <a:off x="0" y="0"/>
+                          <a:ext cx="516835" cy="516835"/>
+                        </a:xfrm>
+                        <a:prstGeom prst="line">
+                          <a:avLst/>
+                        </a:prstGeom>
+                      </wps:spPr>
+                      <wps:style>
+                        <a:lnRef idx="1">
+                          <a:schemeClr val="accent1"/>
+                        </a:lnRef>
+                        <a:fillRef idx="0">
+                          <a:schemeClr val="accent1"/>
+                        </a:fillRef>
+                        <a:effectRef idx="0">
+                          <a:schemeClr val="accent1"/>
+                        </a:effectRef>
+                        <a:fontRef idx="minor">
+                          <a:schemeClr val="tx1"/>
+                        </a:fontRef>
+                      </wps:style>
+                      <wps:bodyPr/>
+                    </wps:wsp>
+                  </a:graphicData>
+                </a:graphic>
+              </wp:anchor>
+            </w:drawing>
+          </mc:Choice>
+          <mc:Fallback>
+            <w:pict>
+              <v:line w14:anchorId="7CDE5043" id="Straight Connector 32" o:spid="_x0000_s1026" style="position:absolute;flip:x;z-index:251686912;visibility:visible;mso-wrap-style:square;mso-wrap-distance-left:9pt;mso-wrap-distance-top:0;mso-wrap-distance-right:9pt;mso-wrap-distance-bottom:0;mso-position-horizontal:absolute;mso-position-horizontal-relative:text;mso-position-vertical:absolute;mso-position-vertical-relative:text" from="-23.8pt,220.2pt" to="16.9pt,260.9pt" o:gfxdata="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" strokecolor="#4472c4 [3204]" strokeweight=".5pt">
+                <v:stroke joinstyle="miter"/>
+              </v:line>
+            </w:pict>
+          </mc:Fallback>
+        </mc:AlternateContent>
+      </w:r>
+      <w:r>
+        <w:rPr>
+          <w:rFonts w:cstheme="minorHAnsi"/>
+          <w:noProof/>
+          <w:color w:val="040C28"/>
+        </w:rPr>
+        <mc:AlternateContent>
+          <mc:Choice Requires="wps">
+            <w:drawing>
+              <wp:anchor distT="0" distB="0" distL="114300" distR="114300" simplePos="0" relativeHeight="251685888" behindDoc="0" locked="0" layoutInCell="1" allowOverlap="1" wp14:anchorId="792053C0" wp14:editId="2308E3CC">
+                <wp:simplePos x="0" y="0"/>
+                <wp:positionH relativeFrom="column">
+                  <wp:posOffset>-262394</wp:posOffset>
+                </wp:positionH>
+                <wp:positionV relativeFrom="paragraph">
+                  <wp:posOffset>1874244</wp:posOffset>
+                </wp:positionV>
+                <wp:extent cx="922351" cy="0"/>
+                <wp:effectExtent l="0" t="0" r="0" b="0"/>
+                <wp:wrapNone/>
+                <wp:docPr id="1863632326" name="Straight Connector 31"/>
+                <wp:cNvGraphicFramePr/>
+                <a:graphic xmlns:a="http://schemas.openxmlformats.org/drawingml/2006/main">
+                  <a:graphicData uri="http://schemas.microsoft.com/office/word/2010/wordprocessingShape">
+                    <wps:wsp>
+                      <wps:cNvCnPr/>
+                      <wps:spPr>
+                        <a:xfrm>
+                          <a:off x="0" y="0"/>
+                          <a:ext cx="922351" cy="0"/>
+                        </a:xfrm>
+                        <a:prstGeom prst="line">
+                          <a:avLst/>
+                        </a:prstGeom>
+                      </wps:spPr>
+                      <wps:style>
+                        <a:lnRef idx="1">
+                          <a:schemeClr val="accent1"/>
+                        </a:lnRef>
+                        <a:fillRef idx="0">
+                          <a:schemeClr val="accent1"/>
+                        </a:fillRef>
+                        <a:effectRef idx="0">
+                          <a:schemeClr val="accent1"/>
+                        </a:effectRef>
+                        <a:fontRef idx="minor">
+                          <a:schemeClr val="tx1"/>
+                        </a:fontRef>
+                      </wps:style>
+                      <wps:bodyPr/>
+                    </wps:wsp>
+                  </a:graphicData>
+                </a:graphic>
+              </wp:anchor>
+            </w:drawing>
+          </mc:Choice>
+          <mc:Fallback>
+            <w:pict>
+              <v:line w14:anchorId="294E63F9" id="Straight Connector 31" o:spid="_x0000_s1026" style="position:absolute;z-index:251685888;visibility:visible;mso-wrap-style:square;mso-wrap-distance-left:9pt;mso-wrap-distance-top:0;mso-wrap-distance-right:9pt;mso-wrap-distance-bottom:0;mso-position-horizontal:absolute;mso-position-horizontal-relative:text;mso-position-vertical:absolute;mso-position-vertical-relative:text" from="-20.65pt,147.6pt" to="52pt,147.6pt" o:gfxdata="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" strokecolor="#4472c4 [3204]" strokeweight=".5pt">
+                <v:stroke joinstyle="miter"/>
+              </v:line>
+            </w:pict>
+          </mc:Fallback>
+        </mc:AlternateContent>
+      </w:r>
+      <w:r>
+        <w:rPr>
+          <w:rFonts w:cstheme="minorHAnsi"/>
+          <w:noProof/>
+          <w:color w:val="040C28"/>
+        </w:rPr>
+        <mc:AlternateContent>
+          <mc:Choice Requires="wps">
+            <w:drawing>
+              <wp:anchor distT="0" distB="0" distL="114300" distR="114300" simplePos="0" relativeHeight="251684864" behindDoc="0" locked="0" layoutInCell="1" allowOverlap="1" wp14:anchorId="7ED1802E" wp14:editId="092CAB1D">
+                <wp:simplePos x="0" y="0"/>
+                <wp:positionH relativeFrom="column">
+                  <wp:posOffset>221946</wp:posOffset>
+                </wp:positionH>
+                <wp:positionV relativeFrom="paragraph">
+                  <wp:posOffset>1611630</wp:posOffset>
+                </wp:positionV>
+                <wp:extent cx="0" cy="1216632"/>
+                <wp:effectExtent l="0" t="0" r="38100" b="22225"/>
+                <wp:wrapNone/>
+                <wp:docPr id="409633334" name="Straight Connector 30"/>
+                <wp:cNvGraphicFramePr/>
+                <a:graphic xmlns:a="http://schemas.openxmlformats.org/drawingml/2006/main">
+                  <a:graphicData uri="http://schemas.microsoft.com/office/word/2010/wordprocessingShape">
+                    <wps:wsp>
+                      <wps:cNvCnPr/>
+                      <wps:spPr>
+                        <a:xfrm>
+                          <a:off x="0" y="0"/>
+                          <a:ext cx="0" cy="1216632"/>
+                        </a:xfrm>
+                        <a:prstGeom prst="line">
+                          <a:avLst/>
+                        </a:prstGeom>
+                      </wps:spPr>
+                      <wps:style>
+                        <a:lnRef idx="2">
+                          <a:schemeClr val="accent2"/>
+                        </a:lnRef>
+                        <a:fillRef idx="0">
+                          <a:schemeClr val="accent2"/>
+                        </a:fillRef>
+                        <a:effectRef idx="1">
+                          <a:schemeClr val="accent2"/>
+                        </a:effectRef>
+                        <a:fontRef idx="minor">
+                          <a:schemeClr val="tx1"/>
+                        </a:fontRef>
+                      </wps:style>
+                      <wps:bodyPr/>
+                    </wps:wsp>
+                  </a:graphicData>
+                </a:graphic>
+              </wp:anchor>
+            </w:drawing>
+          </mc:Choice>
+          <mc:Fallback>
+            <w:pict>
+              <v:line w14:anchorId="495F2E72" id="Straight Connector 30" o:spid="_x0000_s1026" style="position:absolute;z-index:251684864;visibility:visible;mso-wrap-style:square;mso-wrap-distance-left:9pt;mso-wrap-distance-top:0;mso-wrap-distance-right:9pt;mso-wrap-distance-bottom:0;mso-position-horizontal:absolute;mso-position-horizontal-relative:text;mso-position-vertical:absolute;mso-position-vertical-relative:text" from="17.5pt,126.9pt" to="17.5pt,222.7pt" o:gfxdata="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" strokecolor="#ed7d31 [3205]" strokeweight="1pt">
+                <v:stroke joinstyle="miter"/>
+              </v:line>
+            </w:pict>
+          </mc:Fallback>
+        </mc:AlternateContent>
+      </w:r>
+      <w:r>
+        <w:rPr>
+          <w:rFonts w:cstheme="minorHAnsi"/>
+          <w:noProof/>
+          <w:color w:val="040C28"/>
+        </w:rPr>
+        <mc:AlternateContent>
+          <mc:Choice Requires="wps">
+            <w:drawing>
+              <wp:anchor distT="0" distB="0" distL="114300" distR="114300" simplePos="0" relativeHeight="251683840" behindDoc="0" locked="0" layoutInCell="1" allowOverlap="1" wp14:anchorId="4D5EC76A" wp14:editId="1646F3A9">
+                <wp:simplePos x="0" y="0"/>
+                <wp:positionH relativeFrom="column">
+                  <wp:posOffset>-7951</wp:posOffset>
+                </wp:positionH>
+                <wp:positionV relativeFrom="paragraph">
+                  <wp:posOffset>1198383</wp:posOffset>
+                </wp:positionV>
+                <wp:extent cx="492981" cy="413468"/>
+                <wp:effectExtent l="0" t="0" r="21590" b="24765"/>
+                <wp:wrapNone/>
+                <wp:docPr id="413823180" name="Flowchart: Connector 29"/>
+                <wp:cNvGraphicFramePr/>
+                <a:graphic xmlns:a="http://schemas.openxmlformats.org/drawingml/2006/main">
+                  <a:graphicData uri="http://schemas.microsoft.com/office/word/2010/wordprocessingShape">
+                    <wps:wsp>
+                      <wps:cNvSpPr/>
+                      <wps:spPr>
+                        <a:xfrm>
+                          <a:off x="0" y="0"/>
+                          <a:ext cx="492981" cy="413468"/>
+                        </a:xfrm>
+                        <a:prstGeom prst="flowChartConnector">
+                          <a:avLst/>
+                        </a:prstGeom>
+                      </wps:spPr>
+                      <wps:style>
+                        <a:lnRef idx="2">
+                          <a:schemeClr val="accent1">
+                            <a:shade val="15000"/>
+                          </a:schemeClr>
+                        </a:lnRef>
+                        <a:fillRef idx="1">
+                          <a:schemeClr val="accent1"/>
+                        </a:fillRef>
+                        <a:effectRef idx="0">
+                          <a:schemeClr val="accent1"/>
+                        </a:effectRef>
+                        <a:fontRef idx="minor">
+                          <a:schemeClr val="lt1"/>
+                        </a:fontRef>
+                      </wps:style>
+                      <wps:bodyPr rot="0" spcFirstLastPara="0" vertOverflow="overflow" horzOverflow="overflow" vert="horz" wrap="square" lIns="91440" tIns="45720" rIns="91440" bIns="45720" numCol="1" spcCol="0" rtlCol="0" fromWordArt="0" anchor="ctr" anchorCtr="0" forceAA="0" compatLnSpc="1">
+                        <a:prstTxWarp prst="textNoShape">
+                          <a:avLst/>
+                        </a:prstTxWarp>
+                        <a:noAutofit/>
+                      </wps:bodyPr>
+                    </wps:wsp>
+                  </a:graphicData>
+                </a:graphic>
+              </wp:anchor>
+            </w:drawing>
+          </mc:Choice>
+          <mc:Fallback>
+            <w:pict>
+              <v:shapetype w14:anchorId="0D6D1449" id="_x0000_t120" coordsize="21600,21600" o:spt="120" path="m10800,qx,10800,10800,21600,21600,10800,10800,xe">
+                <v:path gradientshapeok="t" o:connecttype="custom" o:connectlocs="10800,0;3163,3163;0,10800;3163,18437;10800,21600;18437,18437;21600,10800;18437,3163" textboxrect="3163,3163,18437,18437"/>
+              </v:shapetype>
+              <v:shape id="Flowchart: Connector 29" o:spid="_x0000_s1026" type="#_x0000_t120" style="position:absolute;margin-left:-.65pt;margin-top:94.35pt;width:38.8pt;height:32.55pt;z-index:251683840;visibility:visible;mso-wrap-style:square;mso-wrap-distance-left:9pt;mso-wrap-distance-top:0;mso-wrap-distance-right:9pt;mso-wrap-distance-bottom:0;mso-position-horizontal:absolute;mso-position-horizontal-relative:text;mso-position-vertical:absolute;mso-position-vertical-relative:text;v-text-anchor:middle" o:gfxdata="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" fillcolor="#4472c4 [3204]" strokecolor="#09101d [484]" strokeweight="1pt">
+                <v:stroke joinstyle="miter"/>
+              </v:shape>
+            </w:pict>
+          </mc:Fallback>
+        </mc:AlternateContent>
+      </w:r>
+      <w:r>
+        <w:rPr>
+          <w:rFonts w:cstheme="minorHAnsi"/>
+          <w:noProof/>
+          <w:color w:val="040C28"/>
+        </w:rPr>
+        <mc:AlternateContent>
+          <mc:Choice Requires="wps">
+            <w:drawing>
+              <wp:anchor distT="0" distB="0" distL="114300" distR="114300" simplePos="0" relativeHeight="251682816" behindDoc="0" locked="0" layoutInCell="1" allowOverlap="1" wp14:anchorId="6C40654E" wp14:editId="0F714B16">
+                <wp:simplePos x="0" y="0"/>
+                <wp:positionH relativeFrom="column">
+                  <wp:posOffset>2266122</wp:posOffset>
+                </wp:positionH>
+                <wp:positionV relativeFrom="paragraph">
+                  <wp:posOffset>3154404</wp:posOffset>
+                </wp:positionV>
+                <wp:extent cx="1120996" cy="318052"/>
+                <wp:effectExtent l="0" t="0" r="22225" b="25400"/>
+                <wp:wrapNone/>
+                <wp:docPr id="1919667869" name="Rectangle 25"/>
+                <wp:cNvGraphicFramePr/>
+                <a:graphic xmlns:a="http://schemas.openxmlformats.org/drawingml/2006/main">
+                  <a:graphicData uri="http://schemas.microsoft.com/office/word/2010/wordprocessingShape">
+                    <wps:wsp>
+                      <wps:cNvSpPr/>
+                      <wps:spPr>
+                        <a:xfrm>
+                          <a:off x="0" y="0"/>
+                          <a:ext cx="1120996" cy="318052"/>
+                        </a:xfrm>
+                        <a:prstGeom prst="rect">
+                          <a:avLst/>
+                        </a:prstGeom>
+                      </wps:spPr>
+                      <wps:style>
+                        <a:lnRef idx="2">
+                          <a:schemeClr val="accent1">
+                            <a:shade val="15000"/>
+                          </a:schemeClr>
+                        </a:lnRef>
+                        <a:fillRef idx="1">
+                          <a:schemeClr val="accent1"/>
+                        </a:fillRef>
+                        <a:effectRef idx="0">
+                          <a:schemeClr val="accent1"/>
+                        </a:effectRef>
+                        <a:fontRef idx="minor">
+                          <a:schemeClr val="lt1"/>
+                        </a:fontRef>
+                      </wps:style>
+                      <wps:txbx>
+                        <w:txbxContent>
+                          <w:p>
+                            <w:pPr>
+                              <w:jc w:val="center"/>
+                              <w:rPr>
+                                <w:lang w:val="en-US"/>
+                              </w:rPr>
+                            </w:pPr>
+                            <w:r>
+                              <w:rPr>
+                                <w:lang w:val="en-US"/>
+                              </w:rPr>
+                              <w:t>FINISH</w:t>
+                            </w:r>
+                          </w:p>
+                        </w:txbxContent>
+                      </wps:txbx>
+                      <wps:bodyPr rot="0" spcFirstLastPara="0" vertOverflow="overflow" horzOverflow="overflow" vert="horz" wrap="square" lIns="91440" tIns="45720" rIns="91440" bIns="45720" numCol="1" spcCol="0" rtlCol="0" fromWordArt="0" anchor="ctr" anchorCtr="0" forceAA="0" compatLnSpc="1">
+                        <a:prstTxWarp prst="textNoShape">
+                          <a:avLst/>
+                        </a:prstTxWarp>
+                        <a:noAutofit/>
+                      </wps:bodyPr>
+                    </wps:wsp>
+                  </a:graphicData>
+                </a:graphic>
+                <wp14:sizeRelV relativeFrom="margin">
+                  <wp14:pctHeight>0</wp14:pctHeight>
+                </wp14:sizeRelV>
+              </wp:anchor>
+            </w:drawing>
+          </mc:Choice>
+          <mc:Fallback>
+            <w:pict>
+              <v:rect w14:anchorId="6C40654E" id="Rectangle 25" o:spid="_x0000_s1035" style="position:absolute;margin-left:178.45pt;margin-top:248.4pt;width:88.25pt;height:25.05pt;z-index:251682816;visibility:visible;mso-wrap-style:square;mso-height-percent:0;mso-wrap-distance-left:9pt;mso-wrap-distance-top:0;mso-wrap-distance-right:9pt;mso-wrap-distance-bottom:0;mso-position-horizontal:absolute;mso-position-horizontal-relative:text;mso-position-vertical:absolute;mso-position-vertical-relative:text;mso-height-percent:0;mso-height-relative:margin;v-text-anchor:middle" o:gfxdata="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" fillcolor="#4472c4 [3204]" strokecolor="#09101d [484]" strokeweight="1pt">
+                <v:textbox>
+                  <w:txbxContent>
+                    <w:p>
+                      <w:pPr>
+                        <w:jc w:val="center"/>
+                        <w:rPr>
+                          <w:lang w:val="en-US"/>
+                        </w:rPr>
+                      </w:pPr>
+                      <w:r>
+                        <w:rPr>
+                          <w:lang w:val="en-US"/>
+                        </w:rPr>
+                        <w:t>FINISH</w:t>
+                      </w:r>
+                    </w:p>
+                  </w:txbxContent>
+                </v:textbox>
+              </v:rect>
+            </w:pict>
+          </mc:Fallback>
+        </mc:AlternateContent>
+      </w:r>
+      <w:r>
+        <w:rPr>
+          <w:rFonts w:cstheme="minorHAnsi"/>
+          <w:noProof/>
+          <w:color w:val="040C28"/>
+        </w:rPr>
+        <mc:AlternateContent>
+          <mc:Choice Requires="wps">
+            <w:drawing>
+              <wp:anchor distT="0" distB="0" distL="114300" distR="114300" simplePos="0" relativeHeight="251681792" behindDoc="0" locked="0" layoutInCell="1" allowOverlap="1" wp14:anchorId="130EB7AF" wp14:editId="5E45AAD0">
+                <wp:simplePos x="0" y="0"/>
+                <wp:positionH relativeFrom="column">
+                  <wp:posOffset>2241550</wp:posOffset>
+                </wp:positionH>
+                <wp:positionV relativeFrom="paragraph">
+                  <wp:posOffset>2587321</wp:posOffset>
+                </wp:positionV>
+                <wp:extent cx="1152801" cy="326003"/>
+                <wp:effectExtent l="0" t="0" r="28575" b="17145"/>
+                <wp:wrapNone/>
+                <wp:docPr id="195075188" name="Rectangle 24"/>
+                <wp:cNvGraphicFramePr/>
+                <a:graphic xmlns:a="http://schemas.openxmlformats.org/drawingml/2006/main">
+                  <a:graphicData uri="http://schemas.microsoft.com/office/word/2010/wordprocessingShape">
+                    <wps:wsp>
+                      <wps:cNvSpPr/>
+                      <wps:spPr>
+                        <a:xfrm>
+                          <a:off x="0" y="0"/>
+                          <a:ext cx="1152801" cy="326003"/>
+                        </a:xfrm>
+                        <a:prstGeom prst="rect">
+                          <a:avLst/>
+                        </a:prstGeom>
+                      </wps:spPr>
+                      <wps:style>
+                        <a:lnRef idx="2">
+                          <a:schemeClr val="accent1">
+                            <a:shade val="15000"/>
+                          </a:schemeClr>
+                        </a:lnRef>
+                        <a:fillRef idx="1">
+                          <a:schemeClr val="accent1"/>
+                        </a:fillRef>
+                        <a:effectRef idx="0">
+                          <a:schemeClr val="accent1"/>
+                        </a:effectRef>
+                        <a:fontRef idx="minor">
+                          <a:schemeClr val="lt1"/>
+                        </a:fontRef>
+                      </wps:style>
+                      <wps:txbx>
+                        <w:txbxContent>
+                          <w:p>
+                            <w:pPr>
+                              <w:jc w:val="center"/>
+                              <w:rPr>
+                                <w:lang w:val="en-US"/>
+                              </w:rPr>
+                            </w:pPr>
+                            <w:r>
+                              <w:rPr>
+                                <w:lang w:val="en-US"/>
+                              </w:rPr>
+                              <w:t>ENTER OTP</w:t>
+                            </w:r>
+                          </w:p>
+                        </w:txbxContent>
+                      </wps:txbx>
+                      <wps:bodyPr rot="0" spcFirstLastPara="0" vertOverflow="overflow" horzOverflow="overflow" vert="horz" wrap="square" lIns="91440" tIns="45720" rIns="91440" bIns="45720" numCol="1" spcCol="0" rtlCol="0" fromWordArt="0" anchor="ctr" anchorCtr="0" forceAA="0" compatLnSpc="1">
+                        <a:prstTxWarp prst="textNoShape">
+                          <a:avLst/>
+                        </a:prstTxWarp>
+                        <a:noAutofit/>
+                      </wps:bodyPr>
+                    </wps:wsp>
+                  </a:graphicData>
+                </a:graphic>
+                <wp14:sizeRelV relativeFrom="margin">
+                  <wp14:pctHeight>0</wp14:pctHeight>
+                </wp14:sizeRelV>
+              </wp:anchor>
+            </w:drawing>
+          </mc:Choice>
+          <mc:Fallback>
+            <w:pict>
+              <v:rect w14:anchorId="130EB7AF" id="Rectangle 24" o:spid="_x0000_s1036" style="position:absolute;margin-left:176.5pt;margin-top:203.75pt;width:90.75pt;height:25.65pt;z-index:251681792;visibility:visible;mso-wrap-style:square;mso-height-percent:0;mso-wrap-distance-left:9pt;mso-wrap-distance-top:0;mso-wrap-distance-right:9pt;mso-wrap-distance-bottom:0;mso-position-horizontal:absolute;mso-position-horizontal-relative:text;mso-position-vertical:absolute;mso-position-vertical-relative:text;mso-height-percent:0;mso-height-relative:margin;v-text-anchor:middle" o:gfxdata="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" fillcolor="#4472c4 [3204]" strokecolor="#09101d [484]" strokeweight="1pt">
+                <v:textbox>
+                  <w:txbxContent>
+                    <w:p>
+                      <w:pPr>
+                        <w:jc w:val="center"/>
+                        <w:rPr>
+                          <w:lang w:val="en-US"/>
+                        </w:rPr>
+                      </w:pPr>
+                      <w:r>
+                        <w:rPr>
+                          <w:lang w:val="en-US"/>
+                        </w:rPr>
+                        <w:t>ENTER OTP</w:t>
+                      </w:r>
+                    </w:p>
+                  </w:txbxContent>
+                </v:textbox>
+              </v:rect>
+            </w:pict>
+          </mc:Fallback>
+        </mc:AlternateContent>
+      </w:r>
+      <w:r>
+        <w:rPr>
+          <w:rFonts w:cstheme="minorHAnsi"/>
+          <w:noProof/>
+          <w:color w:val="040C28"/>
+        </w:rPr>
+        <mc:AlternateContent>
+          <mc:Choice Requires="wps">
+            <w:drawing>
+              <wp:anchor distT="0" distB="0" distL="114300" distR="114300" simplePos="0" relativeHeight="251680768" behindDoc="0" locked="0" layoutInCell="1" allowOverlap="1" wp14:anchorId="18594549" wp14:editId="22925B98">
+                <wp:simplePos x="0" y="0"/>
+                <wp:positionH relativeFrom="column">
+                  <wp:posOffset>2226310</wp:posOffset>
+                </wp:positionH>
+                <wp:positionV relativeFrom="paragraph">
+                  <wp:posOffset>1969080</wp:posOffset>
+                </wp:positionV>
+                <wp:extent cx="1136623" cy="445273"/>
+                <wp:effectExtent l="0" t="0" r="26035" b="12065"/>
+                <wp:wrapNone/>
+                <wp:docPr id="1779345196" name="Rectangle 23"/>
+                <wp:cNvGraphicFramePr/>
+                <a:graphic xmlns:a="http://schemas.openxmlformats.org/drawingml/2006/main">
+                  <a:graphicData uri="http://schemas.microsoft.com/office/word/2010/wordprocessingShape">
+                    <wps:wsp>
+                      <wps:cNvSpPr/>
+                      <wps:spPr>
+                        <a:xfrm>
+                          <a:off x="0" y="0"/>
+                          <a:ext cx="1136623" cy="445273"/>
+                        </a:xfrm>
+                        <a:prstGeom prst="rect">
+                          <a:avLst/>
+                        </a:prstGeom>
+                      </wps:spPr>
+                      <wps:style>
+                        <a:lnRef idx="2">
+                          <a:schemeClr val="accent1">
+                            <a:shade val="15000"/>
+                          </a:schemeClr>
+                        </a:lnRef>
+                        <a:fillRef idx="1">
+                          <a:schemeClr val="accent1"/>
+                        </a:fillRef>
+                        <a:effectRef idx="0">
+                          <a:schemeClr val="accent1"/>
+                        </a:effectRef>
+                        <a:fontRef idx="minor">
+                          <a:schemeClr val="lt1"/>
+                        </a:fontRef>
+                      </wps:style>
+                      <wps:txbx>
+                        <w:txbxContent>
+                          <w:p>
+                            <w:pPr>
+                              <w:jc w:val="center"/>
+                              <w:rPr>
+                                <w:lang w:val="en-US"/>
+                              </w:rPr>
+                            </w:pPr>
+                            <w:r>
+                              <w:rPr>
+                                <w:lang w:val="en-US"/>
+                              </w:rPr>
+                              <w:t>ENTER MOBILE NUMBER</w:t>
+                            </w:r>
+                          </w:p>
+                        </w:txbxContent>
+                      </wps:txbx>
+                      <wps:bodyPr rot="0" spcFirstLastPara="0" vertOverflow="overflow" horzOverflow="overflow" vert="horz" wrap="square" lIns="91440" tIns="45720" rIns="91440" bIns="45720" numCol="1" spcCol="0" rtlCol="0" fromWordArt="0" anchor="ctr" anchorCtr="0" forceAA="0" compatLnSpc="1">
+                        <a:prstTxWarp prst="textNoShape">
+                          <a:avLst/>
+                        </a:prstTxWarp>
+                        <a:noAutofit/>
+                      </wps:bodyPr>
+                    </wps:wsp>
+                  </a:graphicData>
+                </a:graphic>
+                <wp14:sizeRelV relativeFrom="margin">
+                  <wp14:pctHeight>0</wp14:pctHeight>
+                </wp14:sizeRelV>
+              </wp:anchor>
+            </w:drawing>
+          </mc:Choice>
+          <mc:Fallback>
+            <w:pict>
+              <v:rect w14:anchorId="18594549" id="Rectangle 23" o:spid="_x0000_s1037" style="position:absolute;margin-left:175.3pt;margin-top:155.05pt;width:89.5pt;height:35.05pt;z-index:251680768;visibility:visible;mso-wrap-style:square;mso-height-percent:0;mso-wrap-distance-left:9pt;mso-wrap-distance-top:0;mso-wrap-distance-right:9pt;mso-wrap-distance-bottom:0;mso-position-horizontal:absolute;mso-position-horizontal-relative:text;mso-position-vertical:absolute;mso-position-vertical-relative:text;mso-height-percent:0;mso-height-relative:margin;v-text-anchor:middle" o:gfxdata="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" fillcolor="#4472c4 [3204]" strokecolor="#09101d [484]" strokeweight="1pt">
+                <v:textbox>
+                  <w:txbxContent>
+                    <w:p>
+                      <w:pPr>
+                        <w:jc w:val="center"/>
+                        <w:rPr>
+                          <w:lang w:val="en-US"/>
+                        </w:rPr>
+                      </w:pPr>
+                      <w:r>
+                        <w:rPr>
+                          <w:lang w:val="en-US"/>
+                        </w:rPr>
+                        <w:t>ENTER MOBILE NUMBER</w:t>
+                      </w:r>
+                    </w:p>
+                  </w:txbxContent>
+                </v:textbox>
+              </v:rect>
+            </w:pict>
+          </mc:Fallback>
+        </mc:AlternateContent>
+      </w:r>
+      <w:r>
+        <w:rPr>
+          <w:rFonts w:cstheme="minorHAnsi"/>
+          <w:noProof/>
+          <w:color w:val="040C28"/>
+        </w:rPr>
+        <mc:AlternateContent>
+          <mc:Choice Requires="wps">
+            <w:drawing>
+              <wp:anchor distT="0" distB="0" distL="114300" distR="114300" simplePos="0" relativeHeight="251679744" behindDoc="0" locked="0" layoutInCell="1" allowOverlap="1" wp14:anchorId="576CCE26" wp14:editId="422F9032">
+                <wp:simplePos x="0" y="0"/>
+                <wp:positionH relativeFrom="column">
+                  <wp:posOffset>2210463</wp:posOffset>
+                </wp:positionH>
+                <wp:positionV relativeFrom="paragraph">
+                  <wp:posOffset>1500534</wp:posOffset>
+                </wp:positionV>
+                <wp:extent cx="1176793" cy="294198"/>
+                <wp:effectExtent l="0" t="0" r="23495" b="10795"/>
+                <wp:wrapNone/>
+                <wp:docPr id="197382739" name="Rectangle 22"/>
+                <wp:cNvGraphicFramePr/>
+                <a:graphic xmlns:a="http://schemas.openxmlformats.org/drawingml/2006/main">
+                  <a:graphicData uri="http://schemas.microsoft.com/office/word/2010/wordprocessingShape">
+                    <wps:wsp>
+                      <wps:cNvSpPr/>
+                      <wps:spPr>
+                        <a:xfrm>
+                          <a:off x="0" y="0"/>
+                          <a:ext cx="1176793" cy="294198"/>
+                        </a:xfrm>
+                        <a:prstGeom prst="rect">
+                          <a:avLst/>
+                        </a:prstGeom>
+                      </wps:spPr>
+                      <wps:style>
+                        <a:lnRef idx="2">
+                          <a:schemeClr val="accent1">
+                            <a:shade val="15000"/>
+                          </a:schemeClr>
+                        </a:lnRef>
+                        <a:fillRef idx="1">
+                          <a:schemeClr val="accent1"/>
+                        </a:fillRef>
+                        <a:effectRef idx="0">
+                          <a:schemeClr val="accent1"/>
+                        </a:effectRef>
+                        <a:fontRef idx="minor">
+                          <a:schemeClr val="lt1"/>
+                        </a:fontRef>
+                      </wps:style>
+                      <wps:txbx>
+                        <w:txbxContent>
+                          <w:p>
+                            <w:pPr>
+                              <w:jc w:val="center"/>
+                              <w:rPr>
+                                <w:sz w:val="20"/>
+                                <w:szCs w:val="20"/>
+                                <w:lang w:val="en-US"/>
+                              </w:rPr>
+                            </w:pPr>
+                            <w:r>
+                              <w:rPr>
+                                <w:sz w:val="20"/>
+                                <w:szCs w:val="20"/>
+                                <w:lang w:val="en-US"/>
+                              </w:rPr>
+                              <w:t>ENTER PASSWORD</w:t>
+                            </w:r>
+                          </w:p>
+                        </w:txbxContent>
+                      </wps:txbx>
+                      <wps:bodyPr rot="0" spcFirstLastPara="0" vertOverflow="overflow" horzOverflow="overflow" vert="horz" wrap="square" lIns="91440" tIns="45720" rIns="91440" bIns="45720" numCol="1" spcCol="0" rtlCol="0" fromWordArt="0" anchor="ctr" anchorCtr="0" forceAA="0" compatLnSpc="1">
+                        <a:prstTxWarp prst="textNoShape">
+                          <a:avLst/>
+                        </a:prstTxWarp>
+                        <a:noAutofit/>
+                      </wps:bodyPr>
+                    </wps:wsp>
+                  </a:graphicData>
+                </a:graphic>
+                <wp14:sizeRelV relativeFrom="margin">
+                  <wp14:pctHeight>0</wp14:pctHeight>
+                </wp14:sizeRelV>
+              </wp:anchor>
+            </w:drawing>
+          </mc:Choice>
+          <mc:Fallback>
+            <w:pict>
+              <v:rect w14:anchorId="576CCE26" id="Rectangle 22" o:spid="_x0000_s1038" style="position:absolute;margin-left:174.05pt;margin-top:118.15pt;width:92.65pt;height:23.15pt;z-index:251679744;visibility:visible;mso-wrap-style:square;mso-height-percent:0;mso-wrap-distance-left:9pt;mso-wrap-distance-top:0;mso-wrap-distance-right:9pt;mso-wrap-distance-bottom:0;mso-position-horizontal:absolute;mso-position-horizontal-relative:text;mso-position-vertical:absolute;mso-position-vertical-relative:text;mso-height-percent:0;mso-height-relative:margin;v-text-anchor:middle" o:gfxdata="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" fillcolor="#4472c4 [3204]" strokecolor="#09101d [484]" strokeweight="1pt">
+                <v:textbox>
+                  <w:txbxContent>
+                    <w:p>
+                      <w:pPr>
+                        <w:jc w:val="center"/>
+                        <w:rPr>
+                          <w:sz w:val="20"/>
+                          <w:szCs w:val="20"/>
+                          <w:lang w:val="en-US"/>
+                        </w:rPr>
+                      </w:pPr>
+                      <w:r>
+                        <w:rPr>
+                          <w:sz w:val="20"/>
+                          <w:szCs w:val="20"/>
+                          <w:lang w:val="en-US"/>
+                        </w:rPr>
+                        <w:t>ENTER PASSWORD</w:t>
+                      </w:r>
+                    </w:p>
+                  </w:txbxContent>
+                </v:textbox>
+              </v:rect>
+            </w:pict>
+          </mc:Fallback>
+        </mc:AlternateContent>
+      </w:r>
+      <w:r>
+        <w:rPr>
+          <w:rFonts w:cstheme="minorHAnsi"/>
+          <w:noProof/>
+          <w:color w:val="040C28"/>
+        </w:rPr>
+        <mc:AlternateContent>
+          <mc:Choice Requires="wps">
+            <w:drawing>
+              <wp:anchor distT="0" distB="0" distL="114300" distR="114300" simplePos="0" relativeHeight="251678720" behindDoc="0" locked="0" layoutInCell="1" allowOverlap="1" wp14:anchorId="39A9916C" wp14:editId="2B6C495F">
+                <wp:simplePos x="0" y="0"/>
+                <wp:positionH relativeFrom="column">
+                  <wp:posOffset>2210463</wp:posOffset>
+                </wp:positionH>
+                <wp:positionV relativeFrom="paragraph">
+                  <wp:posOffset>951893</wp:posOffset>
+                </wp:positionV>
+                <wp:extent cx="1152939" cy="365760"/>
+                <wp:effectExtent l="0" t="0" r="28575" b="15240"/>
+                <wp:wrapNone/>
+                <wp:docPr id="850298420" name="Rectangle 21"/>
+                <wp:cNvGraphicFramePr/>
+                <a:graphic xmlns:a="http://schemas.openxmlformats.org/drawingml/2006/main">
+                  <a:graphicData uri="http://schemas.microsoft.com/office/word/2010/wordprocessingShape">
+                    <wps:wsp>
+                      <wps:cNvSpPr/>
+                      <wps:spPr>
+                        <a:xfrm>
+                          <a:off x="0" y="0"/>
+                          <a:ext cx="1152939" cy="365760"/>
+                        </a:xfrm>
+                        <a:prstGeom prst="rect">
+                          <a:avLst/>
+                        </a:prstGeom>
+                      </wps:spPr>
+                      <wps:style>
+                        <a:lnRef idx="2">
+                          <a:schemeClr val="accent1">
+                            <a:shade val="15000"/>
+                          </a:schemeClr>
+                        </a:lnRef>
+                        <a:fillRef idx="1">
+                          <a:schemeClr val="accent1"/>
+                        </a:fillRef>
+                        <a:effectRef idx="0">
+                          <a:schemeClr val="accent1"/>
+                        </a:effectRef>
+                        <a:fontRef idx="minor">
+                          <a:schemeClr val="lt1"/>
+                        </a:fontRef>
+                      </wps:style>
+                      <wps:txbx>
+                        <w:txbxContent>
+                          <w:p>
+                            <w:pPr>
+                              <w:jc w:val="center"/>
+                              <w:rPr>
+                                <w:sz w:val="16"/>
+                                <w:szCs w:val="16"/>
+                                <w:lang w:val="en-US"/>
+                              </w:rPr>
+                            </w:pPr>
+                            <w:r>
+                              <w:rPr>
+                                <w:sz w:val="16"/>
+                                <w:szCs w:val="16"/>
+                                <w:lang w:val="en-US"/>
+                              </w:rPr>
+                              <w:t>ENTER BANK ACCOUNT NUMBER</w:t>
+                            </w:r>
+                          </w:p>
+                        </w:txbxContent>
+                      </wps:txbx>
+                      <wps:bodyPr rot="0" spcFirstLastPara="0" vertOverflow="overflow" horzOverflow="overflow" vert="horz" wrap="square" lIns="91440" tIns="45720" rIns="91440" bIns="45720" numCol="1" spcCol="0" rtlCol="0" fromWordArt="0" anchor="ctr" anchorCtr="0" forceAA="0" compatLnSpc="1">
+                        <a:prstTxWarp prst="textNoShape">
+                          <a:avLst/>
+                        </a:prstTxWarp>
+                        <a:noAutofit/>
+                      </wps:bodyPr>
+                    </wps:wsp>
+                  </a:graphicData>
+                </a:graphic>
+              </wp:anchor>
+            </w:drawing>
+          </mc:Choice>
+          <mc:Fallback>
+            <w:pict>
+              <v:rect w14:anchorId="39A9916C" id="Rectangle 21" o:spid="_x0000_s1039" style="position:absolute;margin-left:174.05pt;margin-top:74.95pt;width:90.8pt;height:28.8pt;z-index:251678720;visibility:visible;mso-wrap-style:square;mso-wrap-distance-left:9pt;mso-wrap-distance-top:0;mso-wrap-distance-right:9pt;mso-wrap-distance-bottom:0;mso-position-horizontal:absolute;mso-position-horizontal-relative:text;mso-position-vertical:absolute;mso-position-vertical-relative:text;v-text-anchor:middle" o:gfxdata="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" fillcolor="#4472c4 [3204]" strokecolor="#09101d [484]" strokeweight="1pt">
+                <v:textbox>
+                  <w:txbxContent>
+                    <w:p>
+                      <w:pPr>
+                        <w:jc w:val="center"/>
+                        <w:rPr>
+                          <w:sz w:val="16"/>
+                          <w:szCs w:val="16"/>
+                          <w:lang w:val="en-US"/>
+                        </w:rPr>
+                      </w:pPr>
+                      <w:r>
+                        <w:rPr>
+                          <w:sz w:val="16"/>
+                          <w:szCs w:val="16"/>
+                          <w:lang w:val="en-US"/>
+                        </w:rPr>
+                        <w:t>ENTER BANK ACCOUNT NUMBER</w:t>
+                      </w:r>
+                    </w:p>
+                  </w:txbxContent>
+                </v:textbox>
+              </v:rect>
+            </w:pict>
+          </mc:Fallback>
+        </mc:AlternateContent>
+      </w:r>
+      <w:r>
+        <w:rPr>
+          <w:rFonts w:cstheme="minorHAnsi"/>
+          <w:noProof/>
+          <w:color w:val="040C28"/>
+        </w:rPr>
+        <mc:AlternateContent>
+          <mc:Choice Requires="wps">
+            <w:drawing>
+              <wp:anchor distT="0" distB="0" distL="114300" distR="114300" simplePos="0" relativeHeight="251677696" behindDoc="0" locked="0" layoutInCell="1" allowOverlap="1" wp14:anchorId="766CCF53" wp14:editId="1D475C7E">
+                <wp:simplePos x="0" y="0"/>
+                <wp:positionH relativeFrom="column">
+                  <wp:posOffset>2202512</wp:posOffset>
+                </wp:positionH>
+                <wp:positionV relativeFrom="paragraph">
+                  <wp:posOffset>482766</wp:posOffset>
+                </wp:positionV>
+                <wp:extent cx="1144988" cy="349857"/>
+                <wp:effectExtent l="0" t="0" r="17145" b="12700"/>
+                <wp:wrapNone/>
+                <wp:docPr id="1757622993" name="Rectangle 20"/>
+                <wp:cNvGraphicFramePr/>
+                <a:graphic xmlns:a="http://schemas.openxmlformats.org/drawingml/2006/main">
+                  <a:graphicData uri="http://schemas.microsoft.com/office/word/2010/wordprocessingShape">
+                    <wps:wsp>
+                      <wps:cNvSpPr/>
+                      <wps:spPr>
+                        <a:xfrm>
+                          <a:off x="0" y="0"/>
+                          <a:ext cx="1144988" cy="349857"/>
+                        </a:xfrm>
+                        <a:prstGeom prst="rect">
+                          <a:avLst/>
+                        </a:prstGeom>
+                      </wps:spPr>
+                      <wps:style>
+                        <a:lnRef idx="2">
+                          <a:schemeClr val="accent1">
+                            <a:shade val="15000"/>
+                          </a:schemeClr>
+                        </a:lnRef>
+                        <a:fillRef idx="1">
+                          <a:schemeClr val="accent1"/>
+                        </a:fillRef>
+                        <a:effectRef idx="0">
+                          <a:schemeClr val="accent1"/>
+                        </a:effectRef>
+                        <a:fontRef idx="minor">
+                          <a:schemeClr val="lt1"/>
+                        </a:fontRef>
+                      </wps:style>
+                      <wps:txbx>
+                        <w:txbxContent>
+                          <w:p>
+                            <w:pPr>
+                              <w:jc w:val="center"/>
+                              <w:rPr>
+                                <w:sz w:val="16"/>
+                                <w:szCs w:val="16"/>
+                                <w:lang w:val="en-US"/>
+                              </w:rPr>
+                            </w:pPr>
+                            <w:r>
+                              <w:rPr>
+                                <w:sz w:val="16"/>
+                                <w:szCs w:val="16"/>
+                                <w:lang w:val="en-US"/>
+                              </w:rPr>
+                              <w:t>CHOOSE PAYEMENT METHOD</w:t>
+                            </w:r>
+                          </w:p>
+                        </w:txbxContent>
+                      </wps:txbx>
+                      <wps:bodyPr rot="0" spcFirstLastPara="0" vertOverflow="overflow" horzOverflow="overflow" vert="horz" wrap="square" lIns="91440" tIns="45720" rIns="91440" bIns="45720" numCol="1" spcCol="0" rtlCol="0" fromWordArt="0" anchor="ctr" anchorCtr="0" forceAA="0" compatLnSpc="1">
+                        <a:prstTxWarp prst="textNoShape">
+                          <a:avLst/>
+                        </a:prstTxWarp>
+                        <a:noAutofit/>
+                      </wps:bodyPr>
+                    </wps:wsp>
+                  </a:graphicData>
+                </a:graphic>
+                <wp14:sizeRelH relativeFrom="margin">
+                  <wp14:pctWidth>0</wp14:pctWidth>
+                </wp14:sizeRelH>
+                <wp14:sizeRelV relativeFrom="margin">
+                  <wp14:pctHeight>0</wp14:pctHeight>
+                </wp14:sizeRelV>
+              </wp:anchor>
+            </w:drawing>
+          </mc:Choice>
+          <mc:Fallback>
+            <w:pict>
+              <v:rect w14:anchorId="766CCF53" id="Rectangle 20" o:spid="_x0000_s1040" style="position:absolute;margin-left:173.45pt;margin-top:38pt;width:90.15pt;height:27.55pt;z-index:251677696;visibility:visible;mso-wrap-style:square;mso-width-percent:0;mso-height-percent:0;mso-wrap-distance-left:9pt;mso-wrap-distance-top:0;mso-wrap-distance-right:9pt;mso-wrap-distance-bottom:0;mso-position-horizontal:absolute;mso-position-horizontal-relative:text;mso-position-vertical:absolute;mso-position-vertical-relative:text;mso-width-percent:0;mso-height-percent:0;mso-width-relative:margin;mso-height-relative:margin;v-text-anchor:middle" o:gfxdata="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" fillcolor="#4472c4 [3204]" strokecolor="#09101d [484]" strokeweight="1pt">
+                <v:textbox>
+                  <w:txbxContent>
+                    <w:p>
+                      <w:pPr>
+                        <w:jc w:val="center"/>
+                        <w:rPr>
+                          <w:sz w:val="16"/>
+                          <w:szCs w:val="16"/>
+                          <w:lang w:val="en-US"/>
+                        </w:rPr>
+                      </w:pPr>
+                      <w:r>
+                        <w:rPr>
+                          <w:sz w:val="16"/>
+                          <w:szCs w:val="16"/>
+                          <w:lang w:val="en-US"/>
+                        </w:rPr>
+                        <w:t>CHOOSE PAYEMENT METHOD</w:t>
+                      </w:r>
+                    </w:p>
+                  </w:txbxContent>
+                </v:textbox>
+              </v:rect>
+            </w:pict>
+          </mc:Fallback>
+        </mc:AlternateContent>
+      </w:r>
+      <w:r>
+        <w:rPr>
+          <w:rFonts w:cstheme="minorHAnsi"/>
+          <w:noProof/>
+          <w:color w:val="040C28"/>
+        </w:rPr>
+        <mc:AlternateContent>
+          <mc:Choice Requires="wps">
+            <w:drawing>
+              <wp:anchor distT="0" distB="0" distL="114300" distR="114300" simplePos="0" relativeHeight="251676672" behindDoc="0" locked="0" layoutInCell="1" allowOverlap="1" wp14:anchorId="51B61937" wp14:editId="5E1029BE">
+                <wp:simplePos x="0" y="0"/>
+                <wp:positionH relativeFrom="column">
+                  <wp:posOffset>2210463</wp:posOffset>
+                </wp:positionH>
+                <wp:positionV relativeFrom="paragraph">
+                  <wp:posOffset>85200</wp:posOffset>
+                </wp:positionV>
+                <wp:extent cx="1097280" cy="302150"/>
+                <wp:effectExtent l="0" t="0" r="26670" b="22225"/>
+                <wp:wrapNone/>
+                <wp:docPr id="128765490" name="Rectangle 19"/>
+                <wp:cNvGraphicFramePr/>
+                <a:graphic xmlns:a="http://schemas.openxmlformats.org/drawingml/2006/main">
+                  <a:graphicData uri="http://schemas.microsoft.com/office/word/2010/wordprocessingShape">
+                    <wps:wsp>
+                      <wps:cNvSpPr/>
+                      <wps:spPr>
+                        <a:xfrm>
+                          <a:off x="0" y="0"/>
+                          <a:ext cx="1097280" cy="302150"/>
+                        </a:xfrm>
+                        <a:prstGeom prst="rect">
+                          <a:avLst/>
+                        </a:prstGeom>
+                      </wps:spPr>
+                      <wps:style>
+                        <a:lnRef idx="2">
+                          <a:schemeClr val="accent1">
+                            <a:shade val="15000"/>
+                          </a:schemeClr>
+                        </a:lnRef>
+                        <a:fillRef idx="1">
+                          <a:schemeClr val="accent1"/>
+                        </a:fillRef>
+                        <a:effectRef idx="0">
+                          <a:schemeClr val="accent1"/>
+                        </a:effectRef>
+                        <a:fontRef idx="minor">
+                          <a:schemeClr val="lt1"/>
+                        </a:fontRef>
+                      </wps:style>
+                      <wps:txbx>
+                        <w:txbxContent>
+                          <w:p>
+                            <w:pPr>
+                              <w:jc w:val="center"/>
+                              <w:rPr>
+                                <w:lang w:val="en-US"/>
+                              </w:rPr>
+                            </w:pPr>
+                            <w:r>
+                              <w:rPr>
+                                <w:lang w:val="en-US"/>
+                              </w:rPr>
+                              <w:t>ADD TO CART</w:t>
+                            </w:r>
+                          </w:p>
+                        </w:txbxContent>
+                      </wps:txbx>
+                      <wps:bodyPr rot="0" spcFirstLastPara="0" vertOverflow="overflow" horzOverflow="overflow" vert="horz" wrap="square" lIns="91440" tIns="45720" rIns="91440" bIns="45720" numCol="1" spcCol="0" rtlCol="0" fromWordArt="0" anchor="ctr" anchorCtr="0" forceAA="0" compatLnSpc="1">
+                        <a:prstTxWarp prst="textNoShape">
+                          <a:avLst/>
+                        </a:prstTxWarp>
+                        <a:noAutofit/>
+                      </wps:bodyPr>
+                    </wps:wsp>
+                  </a:graphicData>
+                </a:graphic>
+                <wp14:sizeRelH relativeFrom="margin">
+                  <wp14:pctWidth>0</wp14:pctWidth>
+                </wp14:sizeRelH>
+                <wp14:sizeRelV relativeFrom="margin">
+                  <wp14:pctHeight>0</wp14:pctHeight>
+                </wp14:sizeRelV>
+              </wp:anchor>
+            </w:drawing>
+          </mc:Choice>
+          <mc:Fallback>
+            <w:pict>
+              <v:rect w14:anchorId="51B61937" id="Rectangle 19" o:spid="_x0000_s1041" style="position:absolute;margin-left:174.05pt;margin-top:6.7pt;width:86.4pt;height:23.8pt;z-index:251676672;visibility:visible;mso-wrap-style:square;mso-width-percent:0;mso-height-percent:0;mso-wrap-distance-left:9pt;mso-wrap-distance-top:0;mso-wrap-distance-right:9pt;mso-wrap-distance-bottom:0;mso-position-horizontal:absolute;mso-position-horizontal-relative:text;mso-position-vertical:absolute;mso-position-vertical-relative:text;mso-width-percent:0;mso-height-percent:0;mso-width-relative:margin;mso-height-relative:margin;v-text-anchor:middle" o:gfxdata="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" fillcolor="#4472c4 [3204]" strokecolor="#09101d [484]" strokeweight="1pt">
+                <v:textbox>
+                  <w:txbxContent>
+                    <w:p>
+                      <w:pPr>
+                        <w:jc w:val="center"/>
+                        <w:rPr>
+                          <w:lang w:val="en-US"/>
+                        </w:rPr>
+                      </w:pPr>
+                      <w:r>
+                        <w:rPr>
+                          <w:lang w:val="en-US"/>
+                        </w:rPr>
+                        <w:t>ADD TO CART</w:t>
+                      </w:r>
+                    </w:p>
+                  </w:txbxContent>
+                </v:textbox>
+              </v:rect>
+            </w:pict>
+          </mc:Fallback>
+        </mc:AlternateContent>
+      </w:r>
+      <w:r>
+        <w:rPr>
+          <w:rFonts w:cstheme="minorHAnsi"/>
           <w:color w:val="040C28"/>
         </w:rPr>
         <w:t xml:space="preserve">                           </w:t>
       </w:r>
-      <w:r>
-        <w:rPr>
-          <w:rFonts w:cstheme="minorHAnsi"/>
-          <w:noProof/>
-          <w:color w:val="040C28"/>
-        </w:rPr>
-        <w:drawing>
-          <wp:inline distT="0" distB="0" distL="0" distR="0" wp14:anchorId="1A9530D2" wp14:editId="6050DDF1">
-            <wp:extent cx="3937879" cy="3190092"/>
-            <wp:effectExtent l="0" t="0" r="5715" b="0"/>
-            <wp:docPr id="795629883" name="Picture 3"/>
-            <wp:cNvGraphicFramePr>
-              <a:graphicFrameLocks xmlns:a="http://schemas.openxmlformats.org/drawingml/2006/main" noChangeAspect="1"/>
-            </wp:cNvGraphicFramePr>
-            <a:graphic xmlns:a="http://schemas.openxmlformats.org/drawingml/2006/main">
-              <a:graphicData uri="http://schemas.openxmlformats.org/drawingml/2006/picture">
-                <pic:pic xmlns:pic="http://schemas.openxmlformats.org/drawingml/2006/picture">
-                  <pic:nvPicPr>
-                    <pic:cNvPr id="795629883" name="Picture 795629883"/>
-                    <pic:cNvPicPr/>
-                  </pic:nvPicPr>
-                  <pic:blipFill>
-                    <a:blip r:embed="rId8" cstate="print">
-                      <a:extLst>
-                        <a:ext uri="{28A0092B-C50C-407E-A947-70E740481C1C}">
-                          <a14:useLocalDpi xmlns:a14="http://schemas.microsoft.com/office/drawing/2010/main" val="0"/>
-                        </a:ext>
-                      </a:extLst>
-                    </a:blip>
-                    <a:stretch>
-                      <a:fillRect/>
-                    </a:stretch>
-                  </pic:blipFill>
-                  <pic:spPr>
-                    <a:xfrm>
-                      <a:off x="0" y="0"/>
-                      <a:ext cx="3962512" cy="3210047"/>
-                    </a:xfrm>
-                    <a:prstGeom prst="rect">
-                      <a:avLst/>
-                    </a:prstGeom>
-                  </pic:spPr>
-                </pic:pic>
-              </a:graphicData>
-            </a:graphic>
-          </wp:inline>
-        </w:drawing>
-      </w:r>
     </w:p>
     <w:sectPr>
-      <w:headerReference w:type="even" r:id="rId9"/>
-      <w:headerReference w:type="default" r:id="rId10"/>
-      <w:footerReference w:type="even" r:id="rId11"/>
-      <w:footerReference w:type="default" r:id="rId12"/>
-      <w:headerReference w:type="first" r:id="rId13"/>
-      <w:footerReference w:type="first" r:id="rId14"/>
+      <w:headerReference w:type="even" r:id="rId8"/>
+      <w:headerReference w:type="default" r:id="rId9"/>
+      <w:footerReference w:type="even" r:id="rId10"/>
+      <w:footerReference w:type="default" r:id="rId11"/>
+      <w:headerReference w:type="first" r:id="rId12"/>
+      <w:footerReference w:type="first" r:id="rId13"/>
       <w:pgSz w:w="11906" w:h="16838"/>
       <w:pgMar w:top="1440" w:right="1440" w:bottom="1440" w:left="1440" w:header="708" w:footer="708" w:gutter="0"/>
       <w:cols w:space="708"/>
@@ -1985,4 +5042,16 @@
     </a:ext>
   </a:extLst>
 </a:theme>
+</file>
+
+<file path=customXml/item1.xml><?xml version="1.0" encoding="utf-8"?>
+<b:Sources xmlns:b="http://schemas.openxmlformats.org/officeDocument/2006/bibliography" xmlns="http://schemas.openxmlformats.org/officeDocument/2006/bibliography" SelectedStyle="\APASixthEditionOfficeOnline.xsl" StyleName="APA" Version="6"/>
+</file>
+
+<file path=customXml/itemProps1.xml><?xml version="1.0" encoding="utf-8"?>
+<ds:datastoreItem xmlns:ds="http://schemas.openxmlformats.org/officeDocument/2006/customXml" ds:itemID="{AE65CA9B-BD51-4657-A320-53ABE7A9FB89}">
+  <ds:schemaRefs>
+    <ds:schemaRef ds:uri="http://schemas.openxmlformats.org/officeDocument/2006/bibliography"/>
+  </ds:schemaRefs>
+</ds:datastoreItem>
 </file>